--- a/Assignment 1/Documents/Relatorio.docx
+++ b/Assignment 1/Documents/Relatorio.docx
@@ -401,23 +401,13 @@
                                 <w:szCs w:val="72"/>
                               </w:rPr>
                             </w:pPr>
-                            <w:proofErr w:type="spellStart"/>
                             <w:r>
                               <w:rPr>
                                 <w:color w:val="53B3D5"/>
                                 <w:sz w:val="72"/>
                                 <w:szCs w:val="72"/>
                               </w:rPr>
-                              <w:t>Assignment</w:t>
-                            </w:r>
-                            <w:proofErr w:type="spellEnd"/>
-                            <w:r>
-                              <w:rPr>
-                                <w:color w:val="53B3D5"/>
-                                <w:sz w:val="72"/>
-                                <w:szCs w:val="72"/>
-                              </w:rPr>
-                              <w:t xml:space="preserve"> 1: </w:t>
+                              <w:t xml:space="preserve">Assignment 1: </w:t>
                             </w:r>
                           </w:p>
                           <w:p>
@@ -435,54 +425,8 @@
                                 <w:sz w:val="72"/>
                                 <w:szCs w:val="72"/>
                               </w:rPr>
-                              <w:t xml:space="preserve">Data </w:t>
+                              <w:t>Data Sharing with Encryption</w:t>
                             </w:r>
-                            <w:proofErr w:type="spellStart"/>
-                            <w:r>
-                              <w:rPr>
-                                <w:color w:val="53B3D5"/>
-                                <w:sz w:val="72"/>
-                                <w:szCs w:val="72"/>
-                              </w:rPr>
-                              <w:t>Sharing</w:t>
-                            </w:r>
-                            <w:proofErr w:type="spellEnd"/>
-                            <w:r>
-                              <w:rPr>
-                                <w:color w:val="53B3D5"/>
-                                <w:sz w:val="72"/>
-                                <w:szCs w:val="72"/>
-                              </w:rPr>
-                              <w:t xml:space="preserve"> </w:t>
-                            </w:r>
-                            <w:proofErr w:type="spellStart"/>
-                            <w:r>
-                              <w:rPr>
-                                <w:color w:val="53B3D5"/>
-                                <w:sz w:val="72"/>
-                                <w:szCs w:val="72"/>
-                              </w:rPr>
-                              <w:t>with</w:t>
-                            </w:r>
-                            <w:proofErr w:type="spellEnd"/>
-                            <w:r>
-                              <w:rPr>
-                                <w:color w:val="53B3D5"/>
-                                <w:sz w:val="72"/>
-                                <w:szCs w:val="72"/>
-                              </w:rPr>
-                              <w:t xml:space="preserve"> </w:t>
-                            </w:r>
-                            <w:proofErr w:type="spellStart"/>
-                            <w:r>
-                              <w:rPr>
-                                <w:color w:val="53B3D5"/>
-                                <w:sz w:val="72"/>
-                                <w:szCs w:val="72"/>
-                              </w:rPr>
-                              <w:t>Encryption</w:t>
-                            </w:r>
-                            <w:proofErr w:type="spellEnd"/>
                           </w:p>
                         </w:txbxContent>
                       </wps:txbx>
@@ -515,23 +459,13 @@
                           <w:szCs w:val="72"/>
                         </w:rPr>
                       </w:pPr>
-                      <w:proofErr w:type="spellStart"/>
                       <w:r>
                         <w:rPr>
                           <w:color w:val="53B3D5"/>
                           <w:sz w:val="72"/>
                           <w:szCs w:val="72"/>
                         </w:rPr>
-                        <w:t>Assignment</w:t>
-                      </w:r>
-                      <w:proofErr w:type="spellEnd"/>
-                      <w:r>
-                        <w:rPr>
-                          <w:color w:val="53B3D5"/>
-                          <w:sz w:val="72"/>
-                          <w:szCs w:val="72"/>
-                        </w:rPr>
-                        <w:t xml:space="preserve"> 1: </w:t>
+                        <w:t xml:space="preserve">Assignment 1: </w:t>
                       </w:r>
                     </w:p>
                     <w:p>
@@ -549,54 +483,8 @@
                           <w:sz w:val="72"/>
                           <w:szCs w:val="72"/>
                         </w:rPr>
-                        <w:t xml:space="preserve">Data </w:t>
+                        <w:t>Data Sharing with Encryption</w:t>
                       </w:r>
-                      <w:proofErr w:type="spellStart"/>
-                      <w:r>
-                        <w:rPr>
-                          <w:color w:val="53B3D5"/>
-                          <w:sz w:val="72"/>
-                          <w:szCs w:val="72"/>
-                        </w:rPr>
-                        <w:t>Sharing</w:t>
-                      </w:r>
-                      <w:proofErr w:type="spellEnd"/>
-                      <w:r>
-                        <w:rPr>
-                          <w:color w:val="53B3D5"/>
-                          <w:sz w:val="72"/>
-                          <w:szCs w:val="72"/>
-                        </w:rPr>
-                        <w:t xml:space="preserve"> </w:t>
-                      </w:r>
-                      <w:proofErr w:type="spellStart"/>
-                      <w:r>
-                        <w:rPr>
-                          <w:color w:val="53B3D5"/>
-                          <w:sz w:val="72"/>
-                          <w:szCs w:val="72"/>
-                        </w:rPr>
-                        <w:t>with</w:t>
-                      </w:r>
-                      <w:proofErr w:type="spellEnd"/>
-                      <w:r>
-                        <w:rPr>
-                          <w:color w:val="53B3D5"/>
-                          <w:sz w:val="72"/>
-                          <w:szCs w:val="72"/>
-                        </w:rPr>
-                        <w:t xml:space="preserve"> </w:t>
-                      </w:r>
-                      <w:proofErr w:type="spellStart"/>
-                      <w:r>
-                        <w:rPr>
-                          <w:color w:val="53B3D5"/>
-                          <w:sz w:val="72"/>
-                          <w:szCs w:val="72"/>
-                        </w:rPr>
-                        <w:t>Encryption</w:t>
-                      </w:r>
-                      <w:proofErr w:type="spellEnd"/>
                     </w:p>
                   </w:txbxContent>
                 </v:textbox>
@@ -1947,29 +1835,13 @@
         <w:t>dados</w:t>
       </w:r>
       <w:r>
-        <w:t xml:space="preserve"> entre a </w:t>
-      </w:r>
-      <w:proofErr w:type="spellStart"/>
-      <w:r>
-        <w:t>ControlER</w:t>
-      </w:r>
-      <w:proofErr w:type="spellEnd"/>
-      <w:r>
-        <w:t xml:space="preserve"> e a </w:t>
-      </w:r>
-      <w:proofErr w:type="spellStart"/>
-      <w:r>
-        <w:t>Delen</w:t>
+        <w:t xml:space="preserve"> entre a ControlER e a Delen</w:t>
       </w:r>
       <w:r>
         <w:t>t</w:t>
       </w:r>
       <w:r>
-        <w:t>ture</w:t>
-      </w:r>
-      <w:proofErr w:type="spellEnd"/>
-      <w:r>
-        <w:t xml:space="preserve"> acarreta muitos riscos de segurança e privacidade. </w:t>
+        <w:t xml:space="preserve">ture acarreta muitos riscos de segurança e privacidade. </w:t>
       </w:r>
       <w:r>
         <w:t xml:space="preserve">Um intruso pode colocar-se no meio da comunicação e intersetar </w:t>
@@ -2023,7 +1895,13 @@
         <w:jc w:val="both"/>
       </w:pPr>
       <w:r>
-        <w:t>No entanto, encriptando os ficheiros, o invasor tem essa tarefa mais dificultada. Se, aliada à encriptação, o algoritmo garantir integridade e autenticidade, o invasor não consegue alterar os ficheiros sem que os verdadeiros interlocutores na comunicação reparem já que esses mecanismos de validação visam garantir que os ficheiros não são modificados por pessoas não autorizadas.</w:t>
+        <w:t xml:space="preserve">No entanto, encriptando os ficheiros, o invasor tem essa tarefa mais dificultada. Se, aliada à encriptação, o algoritmo garantir integridade e autenticidade, o invasor não consegue alterar os </w:t>
+      </w:r>
+      <w:r>
+        <w:t>documentos</w:t>
+      </w:r>
+      <w:r>
+        <w:t xml:space="preserve"> sem que os verdadeiros interlocutores na comunicação reparem já que esses mecanismos de validação visam garantir que os ficheiros não são modificados por pessoas não autorizadas.</w:t>
       </w:r>
     </w:p>
     <w:p>
@@ -2054,7 +1932,13 @@
         <w:t xml:space="preserve">ainda </w:t>
       </w:r>
       <w:r>
-        <w:t>aceder ao sistema de ficheiros de uma máquina (ou mesmo à máquina em si), tendo acesso a ficheiros que não devia</w:t>
+        <w:t xml:space="preserve">aceder ao sistema de ficheiros de uma máquina (ou mesmo à máquina em si), tendo acesso a </w:t>
+      </w:r>
+      <w:r>
+        <w:t>documentos</w:t>
+      </w:r>
+      <w:r>
+        <w:t xml:space="preserve"> que não devia</w:t>
       </w:r>
       <w:r>
         <w:t>m</w:t>
@@ -2063,23 +1947,7 @@
         <w:t>.</w:t>
       </w:r>
       <w:r>
-        <w:t xml:space="preserve"> Neste caso, os ficheiros devem estar encriptados com os mecanismos devidos nas máquinas em si (não relacionado com a comunicação entre </w:t>
-      </w:r>
-      <w:proofErr w:type="spellStart"/>
-      <w:r>
-        <w:t>ControlER</w:t>
-      </w:r>
-      <w:proofErr w:type="spellEnd"/>
-      <w:r>
-        <w:t xml:space="preserve"> e </w:t>
-      </w:r>
-      <w:proofErr w:type="spellStart"/>
-      <w:r>
-        <w:t>Delentture</w:t>
-      </w:r>
-      <w:proofErr w:type="spellEnd"/>
-      <w:r>
-        <w:t>).</w:t>
+        <w:t xml:space="preserve"> Neste caso, os ficheiros devem estar encriptados com os mecanismos devidos nas máquinas em si (não relacionado com a comunicação entre ControlER e Delentture).</w:t>
       </w:r>
     </w:p>
     <w:p>
@@ -2200,15 +2068,7 @@
         </w:drawing>
       </w:r>
       <w:r>
-        <w:t xml:space="preserve">Decidimos utilizar o algoritmo de </w:t>
-      </w:r>
-      <w:proofErr w:type="spellStart"/>
-      <w:r>
-        <w:t>Diffie-Hellman</w:t>
-      </w:r>
-      <w:proofErr w:type="spellEnd"/>
-      <w:r>
-        <w:t xml:space="preserve"> para trocar a chave e o AES em modo CTR para encriptar o ficheiro.</w:t>
+        <w:t>Decidimos utilizar o algoritmo de Diffie-Hellman para trocar a chave e o AES em modo CTR para encriptar o ficheiro.</w:t>
       </w:r>
     </w:p>
     <w:p>
@@ -2315,15 +2175,7 @@
         </w:drawing>
       </w:r>
       <w:r>
-        <w:t xml:space="preserve">Já neste caso, optámos por utilizar o algoritmo de </w:t>
-      </w:r>
-      <w:proofErr w:type="spellStart"/>
-      <w:r>
-        <w:t>Diffie-Hellman</w:t>
-      </w:r>
-      <w:proofErr w:type="spellEnd"/>
-      <w:r>
-        <w:t xml:space="preserve"> para trocar a chave e o AESGCM para encriptar o ficheiro.</w:t>
+        <w:t>Já neste caso, optámos por utilizar o algoritmo de Diffie-Hellman para trocar a chave e o AESGCM para encriptar o ficheiro.</w:t>
       </w:r>
     </w:p>
     <w:p>
@@ -2355,7 +2207,6 @@
       <w:r>
         <w:t>“</w:t>
       </w:r>
-      <w:proofErr w:type="spellStart"/>
       <w:r>
         <w:rPr>
           <w:i/>
@@ -2363,7 +2214,6 @@
         </w:rPr>
         <w:t>past</w:t>
       </w:r>
-      <w:proofErr w:type="spellEnd"/>
       <w:r>
         <w:t>”</w:t>
       </w:r>
@@ -2459,7 +2309,6 @@
       <w:r>
         <w:t>“</w:t>
       </w:r>
-      <w:proofErr w:type="spellStart"/>
       <w:r>
         <w:rPr>
           <w:i/>
@@ -2467,7 +2316,6 @@
         </w:rPr>
         <w:t>past</w:t>
       </w:r>
-      <w:proofErr w:type="spellEnd"/>
       <w:r>
         <w:t>”</w:t>
       </w:r>
@@ -2499,7 +2347,6 @@
       <w:r>
         <w:t>“</w:t>
       </w:r>
-      <w:proofErr w:type="spellStart"/>
       <w:r>
         <w:rPr>
           <w:i/>
@@ -2507,7 +2354,6 @@
         </w:rPr>
         <w:t>past</w:t>
       </w:r>
-      <w:proofErr w:type="spellEnd"/>
       <w:r>
         <w:t>”</w:t>
       </w:r>
@@ -2577,11 +2423,9 @@
       <w:r>
         <w:t xml:space="preserve">Por último, com ainda menos impacto, a coluna que diz respeito aos empréstimos </w:t>
       </w:r>
-      <w:proofErr w:type="gramStart"/>
       <w:r>
         <w:t>aprovados</w:t>
       </w:r>
-      <w:proofErr w:type="gramEnd"/>
       <w:r>
         <w:t xml:space="preserve"> </w:t>
       </w:r>
@@ -2612,7 +2456,6 @@
       <w:r>
         <w:t>“</w:t>
       </w:r>
-      <w:proofErr w:type="spellStart"/>
       <w:r>
         <w:rPr>
           <w:i/>
@@ -2620,7 +2463,6 @@
         </w:rPr>
         <w:t>past</w:t>
       </w:r>
-      <w:proofErr w:type="spellEnd"/>
       <w:r>
         <w:rPr>
           <w:i/>
@@ -2634,7 +2476,6 @@
       <w:r>
         <w:t>“</w:t>
       </w:r>
-      <w:proofErr w:type="spellStart"/>
       <w:r>
         <w:rPr>
           <w:i/>
@@ -2642,7 +2483,6 @@
         </w:rPr>
         <w:t>infringed</w:t>
       </w:r>
-      <w:proofErr w:type="spellEnd"/>
       <w:r>
         <w:rPr>
           <w:i/>
@@ -3656,7 +3496,6 @@
       <w:r>
         <w:t xml:space="preserve"> Uma possível explicação para isto passa por a biblioteca utilizada não permitir paralelização no </w:t>
       </w:r>
-      <w:proofErr w:type="spellStart"/>
       <w:r>
         <w:rPr>
           <w:i/>
@@ -3664,7 +3503,6 @@
         </w:rPr>
         <w:t>counter</w:t>
       </w:r>
-      <w:proofErr w:type="spellEnd"/>
       <w:r>
         <w:t xml:space="preserve"> do AES-CTR, apesar de se esperar que acontecesse. Isto leva a que, ao contrário das expectativas, o algoritmo sem mecanismos de validação de autenticidade e integridade demore ligeiramente mais </w:t>
       </w:r>
@@ -3769,7 +3607,6 @@
         <w:tab/>
         <w:t xml:space="preserve">Percebemos também que, analisando o </w:t>
       </w:r>
-      <w:proofErr w:type="spellStart"/>
       <w:r>
         <w:rPr>
           <w:i/>
@@ -3777,7 +3614,6 @@
         </w:rPr>
         <w:t>dataset</w:t>
       </w:r>
-      <w:proofErr w:type="spellEnd"/>
       <w:r>
         <w:t xml:space="preserve"> disponibilizado, existem colunas referentes aos empréstimos passados que estão correlacionadas com os empréstimos em incumprimento. </w:t>
       </w:r>
@@ -3926,25 +3762,7 @@
           <w:color w:val="000000"/>
           <w:lang w:val="en-GB"/>
         </w:rPr>
-        <w:t xml:space="preserve">Lutes, J. (2020, 2 de </w:t>
-      </w:r>
-      <w:proofErr w:type="spellStart"/>
-      <w:r>
-        <w:rPr>
-          <w:rFonts w:cstheme="minorHAnsi"/>
-          <w:color w:val="000000"/>
-          <w:lang w:val="en-GB"/>
-        </w:rPr>
-        <w:t>dezembro</w:t>
-      </w:r>
-      <w:proofErr w:type="spellEnd"/>
-      <w:r>
-        <w:rPr>
-          <w:rFonts w:cstheme="minorHAnsi"/>
-          <w:color w:val="000000"/>
-          <w:lang w:val="en-GB"/>
-        </w:rPr>
-        <w:t>). </w:t>
+        <w:t>Lutes, J. (2020, 2 de dezembro). </w:t>
       </w:r>
       <w:r>
         <w:rPr>
@@ -3954,42 +3772,20 @@
           <w:color w:val="000000"/>
           <w:lang w:val="en-GB"/>
         </w:rPr>
-        <w:t xml:space="preserve">Correlation Is Simple </w:t>
-      </w:r>
-      <w:proofErr w:type="gramStart"/>
-      <w:r>
-        <w:rPr>
-          <w:rFonts w:cstheme="minorHAnsi"/>
-          <w:i/>
-          <w:iCs/>
+        <w:t>Correlation Is Simple With Seaborn And Pandas</w:t>
+      </w:r>
+      <w:r>
+        <w:rPr>
+          <w:rFonts w:cstheme="minorHAnsi"/>
           <w:color w:val="000000"/>
           <w:lang w:val="en-GB"/>
         </w:rPr>
-        <w:t>With</w:t>
-      </w:r>
-      <w:proofErr w:type="gramEnd"/>
-      <w:r>
-        <w:rPr>
-          <w:rFonts w:cstheme="minorHAnsi"/>
-          <w:i/>
-          <w:iCs/>
+        <w:t xml:space="preserve">. </w:t>
+      </w:r>
+      <w:r>
+        <w:rPr>
+          <w:rFonts w:cstheme="minorHAnsi"/>
           <w:color w:val="000000"/>
-          <w:lang w:val="en-GB"/>
-        </w:rPr>
-        <w:t xml:space="preserve"> Seaborn And Pandas</w:t>
-      </w:r>
-      <w:r>
-        <w:rPr>
-          <w:rFonts w:cstheme="minorHAnsi"/>
-          <w:color w:val="000000"/>
-          <w:lang w:val="en-GB"/>
-        </w:rPr>
-        <w:t xml:space="preserve">. </w:t>
-      </w:r>
-      <w:r>
-        <w:rPr>
-          <w:rFonts w:cstheme="minorHAnsi"/>
-          <w:color w:val="000000"/>
         </w:rPr>
         <w:t>Medium. </w:t>
       </w:r>
@@ -3997,13 +3793,7 @@
         <w:rPr>
           <w:rFonts w:cstheme="minorHAnsi"/>
         </w:rPr>
-        <w:t xml:space="preserve">https://towardsdatascience.com/correlation-is-simple-with-seaborn-and-pandas-28c28e92701e - acedido em 8 de outubro </w:t>
-      </w:r>
-      <w:r>
-        <w:rPr>
-          <w:rFonts w:cstheme="minorHAnsi"/>
-        </w:rPr>
-        <w:t>2022</w:t>
+        <w:t>https://towardsdatascience.com/correlation-is-simple-with-seaborn-and-pandas-28c28e92701e - acedido em 8 de outubro 2022</w:t>
       </w:r>
     </w:p>
     <w:p>
@@ -4025,59 +3815,20 @@
           <w:iCs/>
           <w:color w:val="000000"/>
         </w:rPr>
-        <w:t xml:space="preserve">Pandas - Data </w:t>
-      </w:r>
-      <w:proofErr w:type="spellStart"/>
-      <w:r>
-        <w:rPr>
-          <w:rFonts w:cstheme="minorHAnsi"/>
-          <w:i/>
-          <w:iCs/>
+        <w:t>Pandas - Data Correlations</w:t>
+      </w:r>
+      <w:r>
+        <w:rPr>
+          <w:rFonts w:cstheme="minorHAnsi"/>
           <w:color w:val="000000"/>
         </w:rPr>
-        <w:t>Correlations</w:t>
-      </w:r>
-      <w:proofErr w:type="spellEnd"/>
-      <w:r>
-        <w:rPr>
-          <w:rFonts w:cstheme="minorHAnsi"/>
-          <w:color w:val="000000"/>
-        </w:rPr>
-        <w:t>. (</w:t>
-      </w:r>
-      <w:proofErr w:type="spellStart"/>
-      <w:r>
-        <w:rPr>
-          <w:rFonts w:cstheme="minorHAnsi"/>
-          <w:color w:val="000000"/>
-        </w:rPr>
-        <w:t>s.d</w:t>
-      </w:r>
-      <w:proofErr w:type="spellEnd"/>
-      <w:r>
-        <w:rPr>
-          <w:rFonts w:cstheme="minorHAnsi"/>
-          <w:color w:val="000000"/>
-        </w:rPr>
-        <w:t>.). W3Schools Online Web Tutorials. </w:t>
-      </w:r>
-      <w:r>
-        <w:rPr>
-          <w:rFonts w:cstheme="minorHAnsi"/>
-        </w:rPr>
-        <w:t>https://www.w3schools.com/p</w:t>
-      </w:r>
-      <w:r>
-        <w:rPr>
-          <w:rFonts w:cstheme="minorHAnsi"/>
-        </w:rPr>
-        <w:t>y</w:t>
-      </w:r>
-      <w:r>
-        <w:rPr>
-          <w:rFonts w:cstheme="minorHAnsi"/>
-        </w:rPr>
-        <w:t>thon/pandas/pandas_correlations.asp</w:t>
+        <w:t>. (s.d.). W3Schools Online Web Tutorials. </w:t>
+      </w:r>
+      <w:r>
+        <w:rPr>
+          <w:rFonts w:cstheme="minorHAnsi"/>
+        </w:rPr>
+        <w:t>https://www.w3schools.com/python/pandas/pandas_correlations.asp</w:t>
       </w:r>
       <w:r>
         <w:rPr>
@@ -4104,7 +3855,6 @@
           <w:i/>
           <w:iCs/>
           <w:color w:val="000000"/>
-          <w:lang w:val="en-GB"/>
         </w:rPr>
         <w:t>Pandas Correlation of Columns</w:t>
       </w:r>
@@ -4112,7 +3862,6 @@
         <w:rPr>
           <w:rFonts w:cstheme="minorHAnsi"/>
           <w:color w:val="000000"/>
-          <w:lang w:val="en-GB"/>
         </w:rPr>
         <w:t xml:space="preserve">. </w:t>
       </w:r>
@@ -4121,55 +3870,7 @@
           <w:rFonts w:cstheme="minorHAnsi"/>
           <w:color w:val="000000"/>
         </w:rPr>
-        <w:t>(</w:t>
-      </w:r>
-      <w:proofErr w:type="spellStart"/>
-      <w:r>
-        <w:rPr>
-          <w:rFonts w:cstheme="minorHAnsi"/>
-          <w:color w:val="000000"/>
-        </w:rPr>
-        <w:t>s.d</w:t>
-      </w:r>
-      <w:proofErr w:type="spellEnd"/>
-      <w:r>
-        <w:rPr>
-          <w:rFonts w:cstheme="minorHAnsi"/>
-          <w:color w:val="000000"/>
-        </w:rPr>
-        <w:t xml:space="preserve">.). </w:t>
-      </w:r>
-      <w:proofErr w:type="spellStart"/>
-      <w:r>
-        <w:rPr>
-          <w:rFonts w:cstheme="minorHAnsi"/>
-          <w:color w:val="000000"/>
-        </w:rPr>
-        <w:t>Spark</w:t>
-      </w:r>
-      <w:proofErr w:type="spellEnd"/>
-      <w:r>
-        <w:rPr>
-          <w:rFonts w:cstheme="minorHAnsi"/>
-          <w:color w:val="000000"/>
-        </w:rPr>
-        <w:t xml:space="preserve"> </w:t>
-      </w:r>
-      <w:proofErr w:type="spellStart"/>
-      <w:r>
-        <w:rPr>
-          <w:rFonts w:cstheme="minorHAnsi"/>
-          <w:color w:val="000000"/>
-        </w:rPr>
-        <w:t>by</w:t>
-      </w:r>
-      <w:proofErr w:type="spellEnd"/>
-      <w:r>
-        <w:rPr>
-          <w:rFonts w:cstheme="minorHAnsi"/>
-          <w:color w:val="000000"/>
-        </w:rPr>
-        <w:t xml:space="preserve"> {Examples}. </w:t>
+        <w:t>(s.d.). Spark by {Examples}. </w:t>
       </w:r>
       <w:r>
         <w:rPr>
@@ -4181,13 +3882,7 @@
         <w:rPr>
           <w:rFonts w:cstheme="minorHAnsi"/>
         </w:rPr>
-        <w:t xml:space="preserve"> </w:t>
-      </w:r>
-      <w:r>
-        <w:rPr>
-          <w:rFonts w:cstheme="minorHAnsi"/>
-        </w:rPr>
-        <w:t>- acedido em 8 de outubro 2022</w:t>
+        <w:t xml:space="preserve"> - acedido em 8 de outubro 2022</w:t>
       </w:r>
     </w:p>
     <w:p>
@@ -4208,25 +3903,7 @@
           <w:color w:val="000000"/>
           <w:lang w:val="en-GB"/>
         </w:rPr>
-        <w:t xml:space="preserve">Gurav, S. (2022, 10 de </w:t>
-      </w:r>
-      <w:proofErr w:type="spellStart"/>
-      <w:r>
-        <w:rPr>
-          <w:rFonts w:cstheme="minorHAnsi"/>
-          <w:color w:val="000000"/>
-          <w:lang w:val="en-GB"/>
-        </w:rPr>
-        <w:t>agosto</w:t>
-      </w:r>
-      <w:proofErr w:type="spellEnd"/>
-      <w:r>
-        <w:rPr>
-          <w:rFonts w:cstheme="minorHAnsi"/>
-          <w:color w:val="000000"/>
-          <w:lang w:val="en-GB"/>
-        </w:rPr>
-        <w:t>). </w:t>
+        <w:t>Gurav, S. (2022, 10 de agosto). </w:t>
       </w:r>
       <w:r>
         <w:rPr>
@@ -4236,42 +3913,20 @@
           <w:color w:val="000000"/>
           <w:lang w:val="en-GB"/>
         </w:rPr>
-        <w:t xml:space="preserve">5 Pandas Group </w:t>
-      </w:r>
-      <w:proofErr w:type="gramStart"/>
-      <w:r>
-        <w:rPr>
-          <w:rFonts w:cstheme="minorHAnsi"/>
-          <w:i/>
-          <w:iCs/>
+        <w:t>5 Pandas Group By Tricks You Should Know in Python</w:t>
+      </w:r>
+      <w:r>
+        <w:rPr>
+          <w:rFonts w:cstheme="minorHAnsi"/>
           <w:color w:val="000000"/>
           <w:lang w:val="en-GB"/>
         </w:rPr>
-        <w:t>By</w:t>
-      </w:r>
-      <w:proofErr w:type="gramEnd"/>
-      <w:r>
-        <w:rPr>
-          <w:rFonts w:cstheme="minorHAnsi"/>
-          <w:i/>
-          <w:iCs/>
+        <w:t xml:space="preserve">. </w:t>
+      </w:r>
+      <w:r>
+        <w:rPr>
+          <w:rFonts w:cstheme="minorHAnsi"/>
           <w:color w:val="000000"/>
-          <w:lang w:val="en-GB"/>
-        </w:rPr>
-        <w:t xml:space="preserve"> Tricks You Should Know in Python</w:t>
-      </w:r>
-      <w:r>
-        <w:rPr>
-          <w:rFonts w:cstheme="minorHAnsi"/>
-          <w:color w:val="000000"/>
-          <w:lang w:val="en-GB"/>
-        </w:rPr>
-        <w:t xml:space="preserve">. </w:t>
-      </w:r>
-      <w:r>
-        <w:rPr>
-          <w:rFonts w:cstheme="minorHAnsi"/>
-          <w:color w:val="000000"/>
         </w:rPr>
         <w:t>Medium. </w:t>
       </w:r>
@@ -4279,19 +3934,7 @@
         <w:rPr>
           <w:rFonts w:cstheme="minorHAnsi"/>
         </w:rPr>
-        <w:t>https://tow</w:t>
-      </w:r>
-      <w:r>
-        <w:rPr>
-          <w:rFonts w:cstheme="minorHAnsi"/>
-        </w:rPr>
-        <w:t>a</w:t>
-      </w:r>
-      <w:r>
-        <w:rPr>
-          <w:rFonts w:cstheme="minorHAnsi"/>
-        </w:rPr>
-        <w:t>rdsdatascience.com/5-pandas-group-by-tricks-you-should-know-in-python-f53246c92c94</w:t>
+        <w:t>https://towardsdatascience.com/5-pandas-group-by-tricks-you-should-know-in-python-f53246c92c94</w:t>
       </w:r>
       <w:r>
         <w:rPr>
@@ -4318,25 +3961,7 @@
           <w:color w:val="000000"/>
           <w:lang w:val="en-GB"/>
         </w:rPr>
-        <w:t xml:space="preserve">Lee, A. (2020, 10 de </w:t>
-      </w:r>
-      <w:proofErr w:type="spellStart"/>
-      <w:r>
-        <w:rPr>
-          <w:rFonts w:cstheme="minorHAnsi"/>
-          <w:color w:val="000000"/>
-          <w:lang w:val="en-GB"/>
-        </w:rPr>
-        <w:t>maio</w:t>
-      </w:r>
-      <w:proofErr w:type="spellEnd"/>
-      <w:r>
-        <w:rPr>
-          <w:rFonts w:cstheme="minorHAnsi"/>
-          <w:color w:val="000000"/>
-          <w:lang w:val="en-GB"/>
-        </w:rPr>
-        <w:t>). </w:t>
+        <w:t>Lee, A. (2020, 10 de maio). </w:t>
       </w:r>
       <w:r>
         <w:rPr>
@@ -4346,32 +3971,20 @@
           <w:color w:val="000000"/>
           <w:lang w:val="en-GB"/>
         </w:rPr>
-        <w:t xml:space="preserve">Making Plots with the Pandas </w:t>
-      </w:r>
-      <w:proofErr w:type="spellStart"/>
-      <w:r>
-        <w:rPr>
-          <w:rFonts w:cstheme="minorHAnsi"/>
-          <w:i/>
-          <w:iCs/>
+        <w:t>Making Plots with the Pandas groupby</w:t>
+      </w:r>
+      <w:r>
+        <w:rPr>
+          <w:rFonts w:cstheme="minorHAnsi"/>
           <w:color w:val="000000"/>
           <w:lang w:val="en-GB"/>
         </w:rPr>
-        <w:t>groupby</w:t>
-      </w:r>
-      <w:proofErr w:type="spellEnd"/>
+        <w:t xml:space="preserve">. </w:t>
+      </w:r>
       <w:r>
         <w:rPr>
           <w:rFonts w:cstheme="minorHAnsi"/>
           <w:color w:val="000000"/>
-          <w:lang w:val="en-GB"/>
-        </w:rPr>
-        <w:t xml:space="preserve">. </w:t>
-      </w:r>
-      <w:r>
-        <w:rPr>
-          <w:rFonts w:cstheme="minorHAnsi"/>
-          <w:color w:val="000000"/>
         </w:rPr>
         <w:t>Medium. </w:t>
       </w:r>
@@ -4379,19 +3992,7 @@
         <w:rPr>
           <w:rFonts w:cstheme="minorHAnsi"/>
         </w:rPr>
-        <w:t>https://py</w:t>
-      </w:r>
-      <w:r>
-        <w:rPr>
-          <w:rFonts w:cstheme="minorHAnsi"/>
-        </w:rPr>
-        <w:t>t</w:t>
-      </w:r>
-      <w:r>
-        <w:rPr>
-          <w:rFonts w:cstheme="minorHAnsi"/>
-        </w:rPr>
-        <w:t>hon.plainenglish.io/making-plots-with-the-pandas-groupby-ac492941af28</w:t>
+        <w:t>https://python.plainenglish.io/making-plots-with-the-pandas-groupby-ac492941af28</w:t>
       </w:r>
       <w:r>
         <w:rPr>
@@ -4420,90 +4021,28 @@
           <w:color w:val="000000"/>
           <w:lang w:val="en-GB"/>
         </w:rPr>
-        <w:t xml:space="preserve">Plot the Size of each Group in a </w:t>
-      </w:r>
-      <w:proofErr w:type="spellStart"/>
-      <w:r>
-        <w:rPr>
-          <w:rFonts w:cstheme="minorHAnsi"/>
-          <w:i/>
-          <w:iCs/>
+        <w:t>Plot the Size of each Group in a Groupby object in Pandas - GeeksforGeeks</w:t>
+      </w:r>
+      <w:r>
+        <w:rPr>
+          <w:rFonts w:cstheme="minorHAnsi"/>
           <w:color w:val="000000"/>
           <w:lang w:val="en-GB"/>
         </w:rPr>
-        <w:t>Groupby</w:t>
-      </w:r>
-      <w:proofErr w:type="spellEnd"/>
-      <w:r>
-        <w:rPr>
-          <w:rFonts w:cstheme="minorHAnsi"/>
-          <w:i/>
-          <w:iCs/>
+        <w:t xml:space="preserve">. </w:t>
+      </w:r>
+      <w:r>
+        <w:rPr>
+          <w:rFonts w:cstheme="minorHAnsi"/>
           <w:color w:val="000000"/>
-          <w:lang w:val="en-GB"/>
-        </w:rPr>
-        <w:t xml:space="preserve"> object in Pandas - </w:t>
-      </w:r>
-      <w:proofErr w:type="spellStart"/>
-      <w:r>
-        <w:rPr>
-          <w:rFonts w:cstheme="minorHAnsi"/>
-          <w:i/>
-          <w:iCs/>
-          <w:color w:val="000000"/>
-          <w:lang w:val="en-GB"/>
-        </w:rPr>
-        <w:t>GeeksforGeeks</w:t>
-      </w:r>
-      <w:proofErr w:type="spellEnd"/>
-      <w:r>
-        <w:rPr>
-          <w:rFonts w:cstheme="minorHAnsi"/>
-          <w:color w:val="000000"/>
-          <w:lang w:val="en-GB"/>
-        </w:rPr>
-        <w:t xml:space="preserve">. </w:t>
-      </w:r>
-      <w:r>
-        <w:rPr>
-          <w:rFonts w:cstheme="minorHAnsi"/>
-          <w:color w:val="000000"/>
-        </w:rPr>
-        <w:t>(</w:t>
-      </w:r>
-      <w:proofErr w:type="spellStart"/>
-      <w:r>
-        <w:rPr>
-          <w:rFonts w:cstheme="minorHAnsi"/>
-          <w:color w:val="000000"/>
-        </w:rPr>
-        <w:t>s.d</w:t>
-      </w:r>
-      <w:proofErr w:type="spellEnd"/>
-      <w:r>
-        <w:rPr>
-          <w:rFonts w:cstheme="minorHAnsi"/>
-          <w:color w:val="000000"/>
-        </w:rPr>
-        <w:t>.). GeeksforGeeks. </w:t>
-      </w:r>
-      <w:r>
-        <w:rPr>
-          <w:rFonts w:cstheme="minorHAnsi"/>
-        </w:rPr>
-        <w:t>https://</w:t>
-      </w:r>
-      <w:r>
-        <w:rPr>
-          <w:rFonts w:cstheme="minorHAnsi"/>
-        </w:rPr>
-        <w:t>w</w:t>
-      </w:r>
-      <w:r>
-        <w:rPr>
-          <w:rFonts w:cstheme="minorHAnsi"/>
-        </w:rPr>
-        <w:t>ww.geeksforgeeks.org/plot-the-size-of-each-group-in-a-groupby-object-in-pandas/</w:t>
+        </w:rPr>
+        <w:t>(s.d.). GeeksforGeeks. </w:t>
+      </w:r>
+      <w:r>
+        <w:rPr>
+          <w:rFonts w:cstheme="minorHAnsi"/>
+        </w:rPr>
+        <w:t>https://www.geeksforgeeks.org/plot-the-size-of-each-group-in-a-groupby-object-in-pandas/</w:t>
       </w:r>
       <w:r>
         <w:rPr>
@@ -4532,90 +4071,28 @@
           <w:color w:val="000000"/>
           <w:lang w:val="en-GB"/>
         </w:rPr>
-        <w:t xml:space="preserve">Pandas </w:t>
-      </w:r>
-      <w:proofErr w:type="spellStart"/>
-      <w:r>
-        <w:rPr>
-          <w:rFonts w:cstheme="minorHAnsi"/>
-          <w:i/>
-          <w:iCs/>
+        <w:t>Pandas GroupBy - Count occurrences in column - GeeksforGeeks</w:t>
+      </w:r>
+      <w:r>
+        <w:rPr>
+          <w:rFonts w:cstheme="minorHAnsi"/>
           <w:color w:val="000000"/>
           <w:lang w:val="en-GB"/>
         </w:rPr>
-        <w:t>GroupBy</w:t>
-      </w:r>
-      <w:proofErr w:type="spellEnd"/>
-      <w:r>
-        <w:rPr>
-          <w:rFonts w:cstheme="minorHAnsi"/>
-          <w:i/>
-          <w:iCs/>
+        <w:t xml:space="preserve">. </w:t>
+      </w:r>
+      <w:r>
+        <w:rPr>
+          <w:rFonts w:cstheme="minorHAnsi"/>
           <w:color w:val="000000"/>
-          <w:lang w:val="en-GB"/>
-        </w:rPr>
-        <w:t xml:space="preserve"> - Count occurrences in column - </w:t>
-      </w:r>
-      <w:proofErr w:type="spellStart"/>
-      <w:r>
-        <w:rPr>
-          <w:rFonts w:cstheme="minorHAnsi"/>
-          <w:i/>
-          <w:iCs/>
-          <w:color w:val="000000"/>
-          <w:lang w:val="en-GB"/>
-        </w:rPr>
-        <w:t>GeeksforGeeks</w:t>
-      </w:r>
-      <w:proofErr w:type="spellEnd"/>
-      <w:r>
-        <w:rPr>
-          <w:rFonts w:cstheme="minorHAnsi"/>
-          <w:color w:val="000000"/>
-          <w:lang w:val="en-GB"/>
-        </w:rPr>
-        <w:t xml:space="preserve">. </w:t>
-      </w:r>
-      <w:r>
-        <w:rPr>
-          <w:rFonts w:cstheme="minorHAnsi"/>
-          <w:color w:val="000000"/>
-        </w:rPr>
-        <w:t>(</w:t>
-      </w:r>
-      <w:proofErr w:type="spellStart"/>
-      <w:r>
-        <w:rPr>
-          <w:rFonts w:cstheme="minorHAnsi"/>
-          <w:color w:val="000000"/>
-        </w:rPr>
-        <w:t>s.d</w:t>
-      </w:r>
-      <w:proofErr w:type="spellEnd"/>
-      <w:r>
-        <w:rPr>
-          <w:rFonts w:cstheme="minorHAnsi"/>
-          <w:color w:val="000000"/>
-        </w:rPr>
-        <w:t>.). GeeksforGeeks. </w:t>
-      </w:r>
-      <w:r>
-        <w:rPr>
-          <w:rFonts w:cstheme="minorHAnsi"/>
-        </w:rPr>
-        <w:t>htt</w:t>
-      </w:r>
-      <w:r>
-        <w:rPr>
-          <w:rFonts w:cstheme="minorHAnsi"/>
-        </w:rPr>
-        <w:t>p</w:t>
-      </w:r>
-      <w:r>
-        <w:rPr>
-          <w:rFonts w:cstheme="minorHAnsi"/>
-        </w:rPr>
-        <w:t>s://www.geeksforgeeks.org/pandas-groupby-count-occurrences-in-column/</w:t>
+        </w:rPr>
+        <w:t>(s.d.). GeeksforGeeks. </w:t>
+      </w:r>
+      <w:r>
+        <w:rPr>
+          <w:rFonts w:cstheme="minorHAnsi"/>
+        </w:rPr>
+        <w:t>https://www.geeksforgeeks.org/pandas-groupby-count-occurrences-in-column/</w:t>
       </w:r>
       <w:r>
         <w:rPr>
@@ -4644,66 +4121,22 @@
           <w:color w:val="000000"/>
           <w:lang w:val="en-GB"/>
         </w:rPr>
-        <w:t xml:space="preserve">Run a basic correlation between two columns of a </w:t>
-      </w:r>
-      <w:proofErr w:type="spellStart"/>
-      <w:r>
-        <w:rPr>
-          <w:rFonts w:cstheme="minorHAnsi"/>
-          <w:i/>
-          <w:iCs/>
+        <w:t>Run a basic correlation between two columns of a dataframe</w:t>
+      </w:r>
+      <w:r>
+        <w:rPr>
+          <w:rFonts w:cstheme="minorHAnsi"/>
           <w:color w:val="000000"/>
           <w:lang w:val="en-GB"/>
         </w:rPr>
-        <w:t>dataframe</w:t>
-      </w:r>
-      <w:proofErr w:type="spellEnd"/>
+        <w:t xml:space="preserve">. </w:t>
+      </w:r>
       <w:r>
         <w:rPr>
           <w:rFonts w:cstheme="minorHAnsi"/>
           <w:color w:val="000000"/>
-          <w:lang w:val="en-GB"/>
-        </w:rPr>
-        <w:t xml:space="preserve">. </w:t>
-      </w:r>
-      <w:r>
-        <w:rPr>
-          <w:rFonts w:cstheme="minorHAnsi"/>
-          <w:color w:val="000000"/>
-        </w:rPr>
-        <w:t>(</w:t>
-      </w:r>
-      <w:proofErr w:type="spellStart"/>
-      <w:r>
-        <w:rPr>
-          <w:rFonts w:cstheme="minorHAnsi"/>
-          <w:color w:val="000000"/>
-        </w:rPr>
-        <w:t>s.d</w:t>
-      </w:r>
-      <w:proofErr w:type="spellEnd"/>
-      <w:r>
-        <w:rPr>
-          <w:rFonts w:cstheme="minorHAnsi"/>
-          <w:color w:val="000000"/>
-        </w:rPr>
-        <w:t xml:space="preserve">.). </w:t>
-      </w:r>
-      <w:proofErr w:type="spellStart"/>
-      <w:r>
-        <w:rPr>
-          <w:rFonts w:cstheme="minorHAnsi"/>
-          <w:color w:val="000000"/>
-        </w:rPr>
-        <w:t>Stack</w:t>
-      </w:r>
-      <w:proofErr w:type="spellEnd"/>
-      <w:r>
-        <w:rPr>
-          <w:rFonts w:cstheme="minorHAnsi"/>
-          <w:color w:val="000000"/>
-        </w:rPr>
-        <w:t xml:space="preserve"> Overflow. </w:t>
+        </w:rPr>
+        <w:t>(s.d.). Stack Overflow. </w:t>
       </w:r>
       <w:r>
         <w:rPr>
@@ -4732,208 +4165,28 @@
           <w:color w:val="000000"/>
           <w:lang w:val="en-GB"/>
         </w:rPr>
-        <w:t xml:space="preserve">Welcome to </w:t>
-      </w:r>
-      <w:proofErr w:type="spellStart"/>
-      <w:r>
-        <w:rPr>
-          <w:rFonts w:cstheme="minorHAnsi"/>
-          <w:i/>
-          <w:iCs/>
+        <w:t>Welcome to pyca/cryptography — Cryptography 39.0.0.dev1 documentation</w:t>
+      </w:r>
+      <w:r>
+        <w:rPr>
+          <w:rFonts w:cstheme="minorHAnsi"/>
           <w:color w:val="000000"/>
           <w:lang w:val="en-GB"/>
         </w:rPr>
-        <w:t>pyca</w:t>
-      </w:r>
-      <w:proofErr w:type="spellEnd"/>
-      <w:r>
-        <w:rPr>
-          <w:rFonts w:cstheme="minorHAnsi"/>
-          <w:i/>
-          <w:iCs/>
+        <w:t xml:space="preserve">. </w:t>
+      </w:r>
+      <w:r>
+        <w:rPr>
+          <w:rFonts w:cstheme="minorHAnsi"/>
           <w:color w:val="000000"/>
-          <w:lang w:val="en-GB"/>
-        </w:rPr>
-        <w:t>/cryptography — Cryptography 39.0.</w:t>
-      </w:r>
-      <w:proofErr w:type="gramStart"/>
-      <w:r>
-        <w:rPr>
-          <w:rFonts w:cstheme="minorHAnsi"/>
-          <w:i/>
-          <w:iCs/>
-          <w:color w:val="000000"/>
-          <w:lang w:val="en-GB"/>
-        </w:rPr>
-        <w:t>0.dev</w:t>
-      </w:r>
-      <w:proofErr w:type="gramEnd"/>
-      <w:r>
-        <w:rPr>
-          <w:rFonts w:cstheme="minorHAnsi"/>
-          <w:i/>
-          <w:iCs/>
-          <w:color w:val="000000"/>
-          <w:lang w:val="en-GB"/>
-        </w:rPr>
-        <w:t>1 documentation</w:t>
-      </w:r>
-      <w:r>
-        <w:rPr>
-          <w:rFonts w:cstheme="minorHAnsi"/>
-          <w:color w:val="000000"/>
-          <w:lang w:val="en-GB"/>
-        </w:rPr>
-        <w:t xml:space="preserve">. </w:t>
-      </w:r>
-      <w:r>
-        <w:rPr>
-          <w:rFonts w:cstheme="minorHAnsi"/>
-          <w:color w:val="000000"/>
-        </w:rPr>
-        <w:t>(</w:t>
-      </w:r>
-      <w:proofErr w:type="spellStart"/>
-      <w:r>
-        <w:rPr>
-          <w:rFonts w:cstheme="minorHAnsi"/>
-          <w:color w:val="000000"/>
-        </w:rPr>
-        <w:t>s.d</w:t>
-      </w:r>
-      <w:proofErr w:type="spellEnd"/>
-      <w:r>
-        <w:rPr>
-          <w:rFonts w:cstheme="minorHAnsi"/>
-          <w:color w:val="000000"/>
-        </w:rPr>
-        <w:t xml:space="preserve">.). </w:t>
-      </w:r>
-      <w:proofErr w:type="spellStart"/>
-      <w:r>
-        <w:rPr>
-          <w:rFonts w:cstheme="minorHAnsi"/>
-          <w:color w:val="000000"/>
-        </w:rPr>
-        <w:t>Welcome</w:t>
-      </w:r>
-      <w:proofErr w:type="spellEnd"/>
-      <w:r>
-        <w:rPr>
-          <w:rFonts w:cstheme="minorHAnsi"/>
-          <w:color w:val="000000"/>
-        </w:rPr>
-        <w:t xml:space="preserve"> to </w:t>
-      </w:r>
-      <w:proofErr w:type="spellStart"/>
-      <w:r>
-        <w:rPr>
-          <w:rFonts w:cstheme="minorHAnsi"/>
-          <w:color w:val="000000"/>
-        </w:rPr>
-        <w:t>pyca</w:t>
-      </w:r>
-      <w:proofErr w:type="spellEnd"/>
-      <w:r>
-        <w:rPr>
-          <w:rFonts w:cstheme="minorHAnsi"/>
-          <w:color w:val="000000"/>
-        </w:rPr>
-        <w:t>/</w:t>
-      </w:r>
-      <w:proofErr w:type="spellStart"/>
-      <w:r>
-        <w:rPr>
-          <w:rFonts w:cstheme="minorHAnsi"/>
-          <w:color w:val="000000"/>
-        </w:rPr>
-        <w:t>cryptography</w:t>
-      </w:r>
-      <w:proofErr w:type="spellEnd"/>
-      <w:r>
-        <w:rPr>
-          <w:rFonts w:cstheme="minorHAnsi"/>
-          <w:color w:val="000000"/>
-        </w:rPr>
-        <w:t xml:space="preserve"> — </w:t>
-      </w:r>
-      <w:proofErr w:type="spellStart"/>
-      <w:r>
-        <w:rPr>
-          <w:rFonts w:cstheme="minorHAnsi"/>
-          <w:color w:val="000000"/>
-        </w:rPr>
-        <w:t>Cryptography</w:t>
-      </w:r>
-      <w:proofErr w:type="spellEnd"/>
-      <w:r>
-        <w:rPr>
-          <w:rFonts w:cstheme="minorHAnsi"/>
-          <w:color w:val="000000"/>
-        </w:rPr>
-        <w:t xml:space="preserve"> 39.0.</w:t>
-      </w:r>
-      <w:proofErr w:type="gramStart"/>
-      <w:r>
-        <w:rPr>
-          <w:rFonts w:cstheme="minorHAnsi"/>
-          <w:color w:val="000000"/>
-        </w:rPr>
-        <w:t>0.dev</w:t>
-      </w:r>
-      <w:proofErr w:type="gramEnd"/>
-      <w:r>
-        <w:rPr>
-          <w:rFonts w:cstheme="minorHAnsi"/>
-          <w:color w:val="000000"/>
-        </w:rPr>
-        <w:t xml:space="preserve">1 </w:t>
-      </w:r>
-      <w:proofErr w:type="spellStart"/>
-      <w:r>
-        <w:rPr>
-          <w:rFonts w:cstheme="minorHAnsi"/>
-          <w:color w:val="000000"/>
-        </w:rPr>
-        <w:t>documentation</w:t>
-      </w:r>
-      <w:proofErr w:type="spellEnd"/>
-      <w:r>
-        <w:rPr>
-          <w:rFonts w:cstheme="minorHAnsi"/>
-          <w:color w:val="000000"/>
-        </w:rPr>
-        <w:t>. </w:t>
-      </w:r>
-      <w:r>
-        <w:rPr>
-          <w:rFonts w:cstheme="minorHAnsi"/>
-        </w:rPr>
-        <w:t>https://cryptography.io/</w:t>
-      </w:r>
-      <w:r>
-        <w:rPr>
-          <w:rFonts w:cstheme="minorHAnsi"/>
-        </w:rPr>
-        <w:t>e</w:t>
-      </w:r>
-      <w:r>
-        <w:rPr>
-          <w:rFonts w:cstheme="minorHAnsi"/>
-        </w:rPr>
-        <w:t xml:space="preserve">n/latest/ - acedido em </w:t>
-      </w:r>
-      <w:r>
-        <w:rPr>
-          <w:rFonts w:cstheme="minorHAnsi"/>
-        </w:rPr>
-        <w:t>7</w:t>
-      </w:r>
-      <w:r>
-        <w:rPr>
-          <w:rFonts w:cstheme="minorHAnsi"/>
-        </w:rPr>
-        <w:t xml:space="preserve"> de outubro 2022</w:t>
+        </w:rPr>
+        <w:t>(s.d.). Welcome to pyca/cryptography — Cryptography 39.0.0.dev1 documentation. </w:t>
+      </w:r>
+      <w:r>
+        <w:rPr>
+          <w:rFonts w:cstheme="minorHAnsi"/>
+        </w:rPr>
+        <w:t>https://cryptography.io/en/latest/ - acedido em 7 de outubro 2022</w:t>
       </w:r>
     </w:p>
     <w:p>
@@ -4952,19 +4205,7 @@
         <w:rPr>
           <w:rFonts w:cstheme="minorHAnsi"/>
         </w:rPr>
-        <w:t xml:space="preserve">Antunes N., (2022). </w:t>
-      </w:r>
-      <w:r>
-        <w:rPr>
-          <w:rFonts w:cstheme="minorHAnsi"/>
-        </w:rPr>
-        <w:t>Slides Teóricos</w:t>
-      </w:r>
-      <w:r>
-        <w:rPr>
-          <w:rFonts w:cstheme="minorHAnsi"/>
-        </w:rPr>
-        <w:t xml:space="preserve">, MECD 2022/23 - acedido em </w:t>
+        <w:t xml:space="preserve">Antunes N., (2022). Slides Teóricos, MECD 2022/23 - acedido em </w:t>
       </w:r>
       <w:r>
         <w:rPr>

--- a/Assignment 1/Documents/Relatorio.docx
+++ b/Assignment 1/Documents/Relatorio.docx
@@ -1947,7 +1947,10 @@
         <w:t>.</w:t>
       </w:r>
       <w:r>
-        <w:t xml:space="preserve"> Neste caso, os ficheiros devem estar encriptados com os mecanismos devidos nas máquinas em si (não relacionado com a comunicação entre ControlER e Delentture).</w:t>
+        <w:t xml:space="preserve"> Neste caso, os ficheiros devem estar encriptados com os mecanismos devidos nas máquinas em si</w:t>
+      </w:r>
+      <w:r>
+        <w:t>.</w:t>
       </w:r>
     </w:p>
     <w:p>
@@ -2080,6 +2083,7 @@
       </w:r>
     </w:p>
     <w:p/>
+    <w:p/>
     <w:p>
       <w:pPr>
         <w:pStyle w:val="Ttulo2"/>
@@ -2376,16 +2380,16 @@
         <w:t xml:space="preserve"> </w:t>
       </w:r>
       <w:r>
-        <w:t xml:space="preserve">uma vez que, talvez o tenham sido por, no passado, o cliente ter alguns </w:t>
-      </w:r>
-      <w:r>
-        <w:t xml:space="preserve">empréstimos </w:t>
-      </w:r>
-      <w:r>
-        <w:t>em incumprimento</w:t>
-      </w:r>
-      <w:r>
-        <w:t>.</w:t>
+        <w:t>uma vez que, talvez o tenham sido por, no passado, o cliente ter</w:t>
+      </w:r>
+      <w:r>
+        <w:t xml:space="preserve"> falhado em</w:t>
+      </w:r>
+      <w:r>
+        <w:t xml:space="preserve"> alguns </w:t>
+      </w:r>
+      <w:r>
+        <w:t>empréstimos.</w:t>
       </w:r>
       <w:r>
         <w:t xml:space="preserve"> </w:t>
@@ -2436,7 +2440,13 @@
         <w:t xml:space="preserve"> dever-se ao</w:t>
       </w:r>
       <w:r>
-        <w:t xml:space="preserve"> cliente</w:t>
+        <w:t xml:space="preserve"> </w:t>
+      </w:r>
+      <w:r>
+        <w:t xml:space="preserve">facto de o </w:t>
+      </w:r>
+      <w:r>
+        <w:t>cliente</w:t>
       </w:r>
       <w:r>
         <w:t xml:space="preserve"> </w:t>

--- a/Assignment 1/Documents/Relatorio.docx
+++ b/Assignment 1/Documents/Relatorio.docx
@@ -2362,7 +2362,13 @@
         <w:t>”</w:t>
       </w:r>
       <w:r>
-        <w:t xml:space="preserve"> que mais impacto tem nos empréstimos em incumprimento é a coluna dos empréstimos passados cancelados. Podemos deduzir que estes foram cancelados precisamente por estarem em incumprimento.</w:t>
+        <w:t xml:space="preserve"> que mais impacto tem nos empréstimos em incumprimento é a coluna dos empréstimos passados cancelados. Podemos deduzir que estes foram cancelados precisamente por estarem em incumprimento</w:t>
+      </w:r>
+      <w:r>
+        <w:t xml:space="preserve"> ou por o cliente ter alguns nessa situação</w:t>
+      </w:r>
+      <w:r>
+        <w:t>.</w:t>
       </w:r>
     </w:p>
     <w:p>

--- a/Assignment 1/Documents/Relatorio.docx
+++ b/Assignment 1/Documents/Relatorio.docx
@@ -401,13 +401,23 @@
                                 <w:szCs w:val="72"/>
                               </w:rPr>
                             </w:pPr>
+                            <w:proofErr w:type="spellStart"/>
                             <w:r>
                               <w:rPr>
                                 <w:color w:val="53B3D5"/>
                                 <w:sz w:val="72"/>
                                 <w:szCs w:val="72"/>
                               </w:rPr>
-                              <w:t xml:space="preserve">Assignment 1: </w:t>
+                              <w:t>Assignment</w:t>
+                            </w:r>
+                            <w:proofErr w:type="spellEnd"/>
+                            <w:r>
+                              <w:rPr>
+                                <w:color w:val="53B3D5"/>
+                                <w:sz w:val="72"/>
+                                <w:szCs w:val="72"/>
+                              </w:rPr>
+                              <w:t xml:space="preserve"> 1: </w:t>
                             </w:r>
                           </w:p>
                           <w:p>
@@ -425,8 +435,54 @@
                                 <w:sz w:val="72"/>
                                 <w:szCs w:val="72"/>
                               </w:rPr>
-                              <w:t>Data Sharing with Encryption</w:t>
+                              <w:t xml:space="preserve">Data </w:t>
                             </w:r>
+                            <w:proofErr w:type="spellStart"/>
+                            <w:r>
+                              <w:rPr>
+                                <w:color w:val="53B3D5"/>
+                                <w:sz w:val="72"/>
+                                <w:szCs w:val="72"/>
+                              </w:rPr>
+                              <w:t>Sharing</w:t>
+                            </w:r>
+                            <w:proofErr w:type="spellEnd"/>
+                            <w:r>
+                              <w:rPr>
+                                <w:color w:val="53B3D5"/>
+                                <w:sz w:val="72"/>
+                                <w:szCs w:val="72"/>
+                              </w:rPr>
+                              <w:t xml:space="preserve"> </w:t>
+                            </w:r>
+                            <w:proofErr w:type="spellStart"/>
+                            <w:r>
+                              <w:rPr>
+                                <w:color w:val="53B3D5"/>
+                                <w:sz w:val="72"/>
+                                <w:szCs w:val="72"/>
+                              </w:rPr>
+                              <w:t>with</w:t>
+                            </w:r>
+                            <w:proofErr w:type="spellEnd"/>
+                            <w:r>
+                              <w:rPr>
+                                <w:color w:val="53B3D5"/>
+                                <w:sz w:val="72"/>
+                                <w:szCs w:val="72"/>
+                              </w:rPr>
+                              <w:t xml:space="preserve"> </w:t>
+                            </w:r>
+                            <w:proofErr w:type="spellStart"/>
+                            <w:r>
+                              <w:rPr>
+                                <w:color w:val="53B3D5"/>
+                                <w:sz w:val="72"/>
+                                <w:szCs w:val="72"/>
+                              </w:rPr>
+                              <w:t>Encryption</w:t>
+                            </w:r>
+                            <w:proofErr w:type="spellEnd"/>
                           </w:p>
                         </w:txbxContent>
                       </wps:txbx>
@@ -459,13 +515,23 @@
                           <w:szCs w:val="72"/>
                         </w:rPr>
                       </w:pPr>
+                      <w:proofErr w:type="spellStart"/>
                       <w:r>
                         <w:rPr>
                           <w:color w:val="53B3D5"/>
                           <w:sz w:val="72"/>
                           <w:szCs w:val="72"/>
                         </w:rPr>
-                        <w:t xml:space="preserve">Assignment 1: </w:t>
+                        <w:t>Assignment</w:t>
+                      </w:r>
+                      <w:proofErr w:type="spellEnd"/>
+                      <w:r>
+                        <w:rPr>
+                          <w:color w:val="53B3D5"/>
+                          <w:sz w:val="72"/>
+                          <w:szCs w:val="72"/>
+                        </w:rPr>
+                        <w:t xml:space="preserve"> 1: </w:t>
                       </w:r>
                     </w:p>
                     <w:p>
@@ -483,8 +549,54 @@
                           <w:sz w:val="72"/>
                           <w:szCs w:val="72"/>
                         </w:rPr>
-                        <w:t>Data Sharing with Encryption</w:t>
+                        <w:t xml:space="preserve">Data </w:t>
                       </w:r>
+                      <w:proofErr w:type="spellStart"/>
+                      <w:r>
+                        <w:rPr>
+                          <w:color w:val="53B3D5"/>
+                          <w:sz w:val="72"/>
+                          <w:szCs w:val="72"/>
+                        </w:rPr>
+                        <w:t>Sharing</w:t>
+                      </w:r>
+                      <w:proofErr w:type="spellEnd"/>
+                      <w:r>
+                        <w:rPr>
+                          <w:color w:val="53B3D5"/>
+                          <w:sz w:val="72"/>
+                          <w:szCs w:val="72"/>
+                        </w:rPr>
+                        <w:t xml:space="preserve"> </w:t>
+                      </w:r>
+                      <w:proofErr w:type="spellStart"/>
+                      <w:r>
+                        <w:rPr>
+                          <w:color w:val="53B3D5"/>
+                          <w:sz w:val="72"/>
+                          <w:szCs w:val="72"/>
+                        </w:rPr>
+                        <w:t>with</w:t>
+                      </w:r>
+                      <w:proofErr w:type="spellEnd"/>
+                      <w:r>
+                        <w:rPr>
+                          <w:color w:val="53B3D5"/>
+                          <w:sz w:val="72"/>
+                          <w:szCs w:val="72"/>
+                        </w:rPr>
+                        <w:t xml:space="preserve"> </w:t>
+                      </w:r>
+                      <w:proofErr w:type="spellStart"/>
+                      <w:r>
+                        <w:rPr>
+                          <w:color w:val="53B3D5"/>
+                          <w:sz w:val="72"/>
+                          <w:szCs w:val="72"/>
+                        </w:rPr>
+                        <w:t>Encryption</w:t>
+                      </w:r>
+                      <w:proofErr w:type="spellEnd"/>
                     </w:p>
                   </w:txbxContent>
                 </v:textbox>
@@ -860,7 +972,7 @@
           <w:r>
             <w:fldChar w:fldCharType="separate"/>
           </w:r>
-          <w:hyperlink w:anchor="_Toc116646228" w:history="1">
+          <w:hyperlink w:anchor="_Toc116648300" w:history="1">
             <w:r>
               <w:rPr>
                 <w:rStyle w:val="Hiperligao"/>
@@ -887,7 +999,7 @@
                 <w:noProof/>
                 <w:webHidden/>
               </w:rPr>
-              <w:instrText xml:space="preserve"> PAGEREF _Toc116646228 \h </w:instrText>
+              <w:instrText xml:space="preserve"> PAGEREF _Toc116648300 \h </w:instrText>
             </w:r>
             <w:r>
               <w:rPr>
@@ -930,7 +1042,7 @@
               <w:lang w:eastAsia="pt-PT"/>
             </w:rPr>
           </w:pPr>
-          <w:hyperlink w:anchor="_Toc116646229" w:history="1">
+          <w:hyperlink w:anchor="_Toc116648301" w:history="1">
             <w:r>
               <w:rPr>
                 <w:rStyle w:val="Hiperligao"/>
@@ -957,7 +1069,7 @@
                 <w:noProof/>
                 <w:webHidden/>
               </w:rPr>
-              <w:instrText xml:space="preserve"> PAGEREF _Toc116646229 \h </w:instrText>
+              <w:instrText xml:space="preserve"> PAGEREF _Toc116648301 \h </w:instrText>
             </w:r>
             <w:r>
               <w:rPr>
@@ -1000,7 +1112,7 @@
               <w:lang w:eastAsia="pt-PT"/>
             </w:rPr>
           </w:pPr>
-          <w:hyperlink w:anchor="_Toc116646230" w:history="1">
+          <w:hyperlink w:anchor="_Toc116648302" w:history="1">
             <w:r>
               <w:rPr>
                 <w:rStyle w:val="Hiperligao"/>
@@ -1027,7 +1139,7 @@
                 <w:noProof/>
                 <w:webHidden/>
               </w:rPr>
-              <w:instrText xml:space="preserve"> PAGEREF _Toc116646230 \h </w:instrText>
+              <w:instrText xml:space="preserve"> PAGEREF _Toc116648302 \h </w:instrText>
             </w:r>
             <w:r>
               <w:rPr>
@@ -1070,7 +1182,7 @@
               <w:lang w:eastAsia="pt-PT"/>
             </w:rPr>
           </w:pPr>
-          <w:hyperlink w:anchor="_Toc116646231" w:history="1">
+          <w:hyperlink w:anchor="_Toc116648303" w:history="1">
             <w:r>
               <w:rPr>
                 <w:rStyle w:val="Hiperligao"/>
@@ -1097,7 +1209,7 @@
                 <w:noProof/>
                 <w:webHidden/>
               </w:rPr>
-              <w:instrText xml:space="preserve"> PAGEREF _Toc116646231 \h </w:instrText>
+              <w:instrText xml:space="preserve"> PAGEREF _Toc116648303 \h </w:instrText>
             </w:r>
             <w:r>
               <w:rPr>
@@ -1140,7 +1252,7 @@
               <w:lang w:eastAsia="pt-PT"/>
             </w:rPr>
           </w:pPr>
-          <w:hyperlink w:anchor="_Toc116646232" w:history="1">
+          <w:hyperlink w:anchor="_Toc116648304" w:history="1">
             <w:r>
               <w:rPr>
                 <w:rStyle w:val="Hiperligao"/>
@@ -1167,7 +1279,7 @@
                 <w:noProof/>
                 <w:webHidden/>
               </w:rPr>
-              <w:instrText xml:space="preserve"> PAGEREF _Toc116646232 \h </w:instrText>
+              <w:instrText xml:space="preserve"> PAGEREF _Toc116648304 \h </w:instrText>
             </w:r>
             <w:r>
               <w:rPr>
@@ -1210,7 +1322,7 @@
               <w:lang w:eastAsia="pt-PT"/>
             </w:rPr>
           </w:pPr>
-          <w:hyperlink w:anchor="_Toc116646233" w:history="1">
+          <w:hyperlink w:anchor="_Toc116648305" w:history="1">
             <w:r>
               <w:rPr>
                 <w:rStyle w:val="Hiperligao"/>
@@ -1237,7 +1349,7 @@
                 <w:noProof/>
                 <w:webHidden/>
               </w:rPr>
-              <w:instrText xml:space="preserve"> PAGEREF _Toc116646233 \h </w:instrText>
+              <w:instrText xml:space="preserve"> PAGEREF _Toc116648305 \h </w:instrText>
             </w:r>
             <w:r>
               <w:rPr>
@@ -1280,13 +1392,13 @@
               <w:lang w:eastAsia="pt-PT"/>
             </w:rPr>
           </w:pPr>
-          <w:hyperlink w:anchor="_Toc116646234" w:history="1">
+          <w:hyperlink w:anchor="_Toc116648306" w:history="1">
             <w:r>
               <w:rPr>
                 <w:rStyle w:val="Hiperligao"/>
                 <w:noProof/>
               </w:rPr>
-              <w:t>5.1. Impacto das colunas “</w:t>
+              <w:t>5.1. Impacte das colunas “</w:t>
             </w:r>
             <w:r>
               <w:rPr>
@@ -1323,7 +1435,7 @@
                 <w:noProof/>
                 <w:webHidden/>
               </w:rPr>
-              <w:instrText xml:space="preserve"> PAGEREF _Toc116646234 \h </w:instrText>
+              <w:instrText xml:space="preserve"> PAGEREF _Toc116648306 \h </w:instrText>
             </w:r>
             <w:r>
               <w:rPr>
@@ -1366,13 +1478,13 @@
               <w:lang w:eastAsia="pt-PT"/>
             </w:rPr>
           </w:pPr>
-          <w:hyperlink w:anchor="_Toc116646235" w:history="1">
+          <w:hyperlink w:anchor="_Toc116648307" w:history="1">
             <w:r>
               <w:rPr>
                 <w:rStyle w:val="Hiperligao"/>
                 <w:noProof/>
               </w:rPr>
-              <w:t>5.2. Impacto da idade dos clientes nos empréstimos em incumprimento</w:t>
+              <w:t>5.2. Impacte da idade dos clientes nos empréstimos em incumprimento</w:t>
             </w:r>
             <w:r>
               <w:rPr>
@@ -1393,7 +1505,7 @@
                 <w:noProof/>
                 <w:webHidden/>
               </w:rPr>
-              <w:instrText xml:space="preserve"> PAGEREF _Toc116646235 \h </w:instrText>
+              <w:instrText xml:space="preserve"> PAGEREF _Toc116648307 \h </w:instrText>
             </w:r>
             <w:r>
               <w:rPr>
@@ -1436,7 +1548,7 @@
               <w:lang w:eastAsia="pt-PT"/>
             </w:rPr>
           </w:pPr>
-          <w:hyperlink w:anchor="_Toc116646236" w:history="1">
+          <w:hyperlink w:anchor="_Toc116648308" w:history="1">
             <w:r>
               <w:rPr>
                 <w:rStyle w:val="Hiperligao"/>
@@ -1463,7 +1575,7 @@
                 <w:noProof/>
                 <w:webHidden/>
               </w:rPr>
-              <w:instrText xml:space="preserve"> PAGEREF _Toc116646236 \h </w:instrText>
+              <w:instrText xml:space="preserve"> PAGEREF _Toc116648308 \h </w:instrText>
             </w:r>
             <w:r>
               <w:rPr>
@@ -1506,7 +1618,7 @@
               <w:lang w:eastAsia="pt-PT"/>
             </w:rPr>
           </w:pPr>
-          <w:hyperlink w:anchor="_Toc116646237" w:history="1">
+          <w:hyperlink w:anchor="_Toc116648309" w:history="1">
             <w:r>
               <w:rPr>
                 <w:rStyle w:val="Hiperligao"/>
@@ -1533,7 +1645,7 @@
                 <w:noProof/>
                 <w:webHidden/>
               </w:rPr>
-              <w:instrText xml:space="preserve"> PAGEREF _Toc116646237 \h </w:instrText>
+              <w:instrText xml:space="preserve"> PAGEREF _Toc116648309 \h </w:instrText>
             </w:r>
             <w:r>
               <w:rPr>
@@ -1576,7 +1688,7 @@
               <w:lang w:eastAsia="pt-PT"/>
             </w:rPr>
           </w:pPr>
-          <w:hyperlink w:anchor="_Toc116646238" w:history="1">
+          <w:hyperlink w:anchor="_Toc116648310" w:history="1">
             <w:r>
               <w:rPr>
                 <w:rStyle w:val="Hiperligao"/>
@@ -1603,7 +1715,7 @@
                 <w:noProof/>
                 <w:webHidden/>
               </w:rPr>
-              <w:instrText xml:space="preserve"> PAGEREF _Toc116646238 \h </w:instrText>
+              <w:instrText xml:space="preserve"> PAGEREF _Toc116648310 \h </w:instrText>
             </w:r>
             <w:r>
               <w:rPr>
@@ -1655,7 +1767,7 @@
       <w:pPr>
         <w:pStyle w:val="Ttulo1"/>
       </w:pPr>
-      <w:bookmarkStart w:id="0" w:name="_Toc116646228"/>
+      <w:bookmarkStart w:id="0" w:name="_Toc116648300"/>
       <w:r>
         <w:lastRenderedPageBreak/>
         <w:t>Introdução</w:t>
@@ -1746,7 +1858,13 @@
         <w:t xml:space="preserve"> analisar </w:t>
       </w:r>
       <w:r>
-        <w:t>o impacto de alguns dados em empréstimos em incumprimento</w:t>
+        <w:t>o impact</w:t>
+      </w:r>
+      <w:r>
+        <w:t>e</w:t>
+      </w:r>
+      <w:r>
+        <w:t xml:space="preserve"> de alguns dados em empréstimos em incumprimento</w:t>
       </w:r>
       <w:r>
         <w:t xml:space="preserve">, bem como </w:t>
@@ -1766,7 +1884,7 @@
         <w:pStyle w:val="Ttulo1"/>
         <w:jc w:val="both"/>
       </w:pPr>
-      <w:bookmarkStart w:id="1" w:name="_Toc116646229"/>
+      <w:bookmarkStart w:id="1" w:name="_Toc116648301"/>
       <w:r>
         <w:lastRenderedPageBreak/>
         <w:t>1</w:t>
@@ -1835,13 +1953,29 @@
         <w:t>dados</w:t>
       </w:r>
       <w:r>
-        <w:t xml:space="preserve"> entre a ControlER e a Delen</w:t>
+        <w:t xml:space="preserve"> entre a </w:t>
+      </w:r>
+      <w:proofErr w:type="spellStart"/>
+      <w:r>
+        <w:t>ControlER</w:t>
+      </w:r>
+      <w:proofErr w:type="spellEnd"/>
+      <w:r>
+        <w:t xml:space="preserve"> e a </w:t>
+      </w:r>
+      <w:proofErr w:type="spellStart"/>
+      <w:r>
+        <w:t>Delen</w:t>
       </w:r>
       <w:r>
         <w:t>t</w:t>
       </w:r>
       <w:r>
-        <w:t xml:space="preserve">ture acarreta muitos riscos de segurança e privacidade. </w:t>
+        <w:t>ture</w:t>
+      </w:r>
+      <w:proofErr w:type="spellEnd"/>
+      <w:r>
+        <w:t xml:space="preserve"> acarreta muitos riscos de segurança e privacidade. </w:t>
       </w:r>
       <w:r>
         <w:t xml:space="preserve">Um intruso pode colocar-se no meio da comunicação e intersetar </w:t>
@@ -1964,7 +2098,7 @@
       <w:pPr>
         <w:pStyle w:val="Ttulo1"/>
       </w:pPr>
-      <w:bookmarkStart w:id="2" w:name="_Toc116646230"/>
+      <w:bookmarkStart w:id="2" w:name="_Toc116648302"/>
       <w:r>
         <w:t>2. Desenho do esquema de comunicação</w:t>
       </w:r>
@@ -1982,7 +2116,7 @@
       <w:r>
         <w:tab/>
       </w:r>
-      <w:bookmarkStart w:id="3" w:name="_Toc116646231"/>
+      <w:bookmarkStart w:id="3" w:name="_Toc116648303"/>
       <w:r>
         <w:t>2.1. Sem validação da Autenticidade e Integridade</w:t>
       </w:r>
@@ -2071,7 +2205,15 @@
         </w:drawing>
       </w:r>
       <w:r>
-        <w:t>Decidimos utilizar o algoritmo de Diffie-Hellman para trocar a chave e o AES em modo CTR para encriptar o ficheiro.</w:t>
+        <w:t xml:space="preserve">Decidimos utilizar o algoritmo de </w:t>
+      </w:r>
+      <w:proofErr w:type="spellStart"/>
+      <w:r>
+        <w:t>Diffie-Hellman</w:t>
+      </w:r>
+      <w:proofErr w:type="spellEnd"/>
+      <w:r>
+        <w:t xml:space="preserve"> para trocar a chave e o AES em modo CTR para encriptar o ficheiro.</w:t>
       </w:r>
     </w:p>
     <w:p>
@@ -2089,7 +2231,7 @@
         <w:pStyle w:val="Ttulo2"/>
         <w:ind w:firstLine="708"/>
       </w:pPr>
-      <w:bookmarkStart w:id="4" w:name="_Toc116646232"/>
+      <w:bookmarkStart w:id="4" w:name="_Toc116648304"/>
       <w:r>
         <w:lastRenderedPageBreak/>
         <w:t>2.2. Com validação da Autenticidade e Integridade</w:t>
@@ -2179,14 +2321,22 @@
         </w:drawing>
       </w:r>
       <w:r>
-        <w:t>Já neste caso, optámos por utilizar o algoritmo de Diffie-Hellman para trocar a chave e o AESGCM para encriptar o ficheiro.</w:t>
+        <w:t xml:space="preserve">Já neste caso, optámos por utilizar o algoritmo de </w:t>
+      </w:r>
+      <w:proofErr w:type="spellStart"/>
+      <w:r>
+        <w:t>Diffie-Hellman</w:t>
+      </w:r>
+      <w:proofErr w:type="spellEnd"/>
+      <w:r>
+        <w:t xml:space="preserve"> para trocar a chave e o AESGCM para encriptar o ficheiro.</w:t>
       </w:r>
     </w:p>
     <w:p>
       <w:pPr>
         <w:pStyle w:val="Ttulo1"/>
       </w:pPr>
-      <w:bookmarkStart w:id="5" w:name="_Toc116646233"/>
+      <w:bookmarkStart w:id="5" w:name="_Toc116648305"/>
       <w:r>
         <w:t>5. Análise de dados</w:t>
       </w:r>
@@ -2204,13 +2354,20 @@
       <w:r>
         <w:tab/>
       </w:r>
-      <w:bookmarkStart w:id="6" w:name="_Toc116646234"/>
-      <w:r>
-        <w:t xml:space="preserve">5.1. Impacto das colunas </w:t>
+      <w:bookmarkStart w:id="6" w:name="_Toc116648306"/>
+      <w:r>
+        <w:t>5.1. Impact</w:t>
+      </w:r>
+      <w:r>
+        <w:t>e</w:t>
+      </w:r>
+      <w:r>
+        <w:t xml:space="preserve"> das colunas </w:t>
       </w:r>
       <w:r>
         <w:t>“</w:t>
       </w:r>
+      <w:proofErr w:type="spellStart"/>
       <w:r>
         <w:rPr>
           <w:i/>
@@ -2218,6 +2375,7 @@
         </w:rPr>
         <w:t>past</w:t>
       </w:r>
+      <w:proofErr w:type="spellEnd"/>
       <w:r>
         <w:t>”</w:t>
       </w:r>
@@ -2308,11 +2466,18 @@
         </w:drawing>
       </w:r>
       <w:r>
-        <w:t xml:space="preserve">Decidimos visualizar o impacto das colunas </w:t>
+        <w:t>Decidimos visualizar o impact</w:t>
+      </w:r>
+      <w:r>
+        <w:t>e</w:t>
+      </w:r>
+      <w:r>
+        <w:t xml:space="preserve"> das colunas </w:t>
       </w:r>
       <w:r>
         <w:t>“</w:t>
       </w:r>
+      <w:proofErr w:type="spellStart"/>
       <w:r>
         <w:rPr>
           <w:i/>
@@ -2320,6 +2485,7 @@
         </w:rPr>
         <w:t>past</w:t>
       </w:r>
+      <w:proofErr w:type="spellEnd"/>
       <w:r>
         <w:t>”</w:t>
       </w:r>
@@ -2351,6 +2517,7 @@
       <w:r>
         <w:t>“</w:t>
       </w:r>
+      <w:proofErr w:type="spellStart"/>
       <w:r>
         <w:rPr>
           <w:i/>
@@ -2358,11 +2525,18 @@
         </w:rPr>
         <w:t>past</w:t>
       </w:r>
+      <w:proofErr w:type="spellEnd"/>
       <w:r>
         <w:t>”</w:t>
       </w:r>
       <w:r>
-        <w:t xml:space="preserve"> que mais impacto tem nos empréstimos em incumprimento é a coluna dos empréstimos passados cancelados. Podemos deduzir que estes foram cancelados precisamente por estarem em incumprimento</w:t>
+        <w:t xml:space="preserve"> que mais impact</w:t>
+      </w:r>
+      <w:r>
+        <w:t>e</w:t>
+      </w:r>
+      <w:r>
+        <w:t xml:space="preserve"> tem nos empréstimos em incumprimento é a coluna dos empréstimos passados cancelados. Podemos deduzir que estes foram cancelados precisamente por estarem em incumprimento</w:t>
       </w:r>
       <w:r>
         <w:t xml:space="preserve"> ou por o cliente ter alguns nessa situação</w:t>
@@ -2377,7 +2551,13 @@
         <w:jc w:val="both"/>
       </w:pPr>
       <w:r>
-        <w:t xml:space="preserve">Embora com impacto inferior, as colunas relativas a empréstimos passados recusados e totais também têm alguma correlação com os em incumprimento. Podemos explicar </w:t>
+        <w:t>Embora com impac</w:t>
+      </w:r>
+      <w:r>
+        <w:t>te</w:t>
+      </w:r>
+      <w:r>
+        <w:t xml:space="preserve"> inferior, as colunas relativas a empréstimos passados recusados e totais também têm alguma correlação com os em incumprimento. Podemos explicar </w:t>
       </w:r>
       <w:r>
         <w:t>os recusados</w:t>
@@ -2431,7 +2611,13 @@
         <w:jc w:val="both"/>
       </w:pPr>
       <w:r>
-        <w:t xml:space="preserve">Por último, com ainda menos impacto, a coluna que diz respeito aos empréstimos </w:t>
+        <w:t>Por último, com ainda menos impact</w:t>
+      </w:r>
+      <w:r>
+        <w:t>e</w:t>
+      </w:r>
+      <w:r>
+        <w:t xml:space="preserve">, a coluna que diz respeito aos empréstimos </w:t>
       </w:r>
       <w:r>
         <w:t>aprovados</w:t>
@@ -2472,6 +2658,7 @@
       <w:r>
         <w:t>“</w:t>
       </w:r>
+      <w:proofErr w:type="spellStart"/>
       <w:r>
         <w:rPr>
           <w:i/>
@@ -2479,6 +2666,7 @@
         </w:rPr>
         <w:t>past</w:t>
       </w:r>
+      <w:proofErr w:type="spellEnd"/>
       <w:r>
         <w:rPr>
           <w:i/>
@@ -2487,11 +2675,18 @@
         <w:t>”</w:t>
       </w:r>
       <w:r>
-        <w:t xml:space="preserve"> tem impacto na coluna </w:t>
+        <w:t xml:space="preserve"> tem impact</w:t>
+      </w:r>
+      <w:r>
+        <w:t>e</w:t>
+      </w:r>
+      <w:r>
+        <w:t xml:space="preserve"> na coluna </w:t>
       </w:r>
       <w:r>
         <w:t>“</w:t>
       </w:r>
+      <w:proofErr w:type="spellStart"/>
       <w:r>
         <w:rPr>
           <w:i/>
@@ -2499,6 +2694,7 @@
         </w:rPr>
         <w:t>infringed</w:t>
       </w:r>
+      <w:proofErr w:type="spellEnd"/>
       <w:r>
         <w:rPr>
           <w:i/>
@@ -2522,9 +2718,15 @@
         <w:pStyle w:val="Ttulo2"/>
         <w:ind w:firstLine="708"/>
       </w:pPr>
-      <w:bookmarkStart w:id="7" w:name="_Toc116646235"/>
-      <w:r>
-        <w:t>5.2. Impacto da idade dos clientes nos empréstimos em incumprimento</w:t>
+      <w:bookmarkStart w:id="7" w:name="_Toc116648307"/>
+      <w:r>
+        <w:t>5.2. Impact</w:t>
+      </w:r>
+      <w:r>
+        <w:t>e</w:t>
+      </w:r>
+      <w:r>
+        <w:t xml:space="preserve"> da idade dos clientes nos empréstimos em incumprimento</w:t>
       </w:r>
       <w:bookmarkEnd w:id="7"/>
     </w:p>
@@ -2550,7 +2752,13 @@
       </w:pPr>
       <w:r>
         <w:tab/>
-        <w:t xml:space="preserve">Nesta secção, decidimos analisar o impacto da idade dos clientes nos empréstimos em incumprimento. Para tal, analisamos a percentagem de pessoas com determinada idade com empréstimos em </w:t>
+        <w:t>Nesta secção, decidimos analisar o impact</w:t>
+      </w:r>
+      <w:r>
+        <w:t>e</w:t>
+      </w:r>
+      <w:r>
+        <w:t xml:space="preserve"> da idade dos clientes nos empréstimos em incumprimento. Para tal, analisamos a percentagem de pessoas com determinada idade com empréstimos em </w:t>
       </w:r>
       <w:r>
         <w:t>in</w:t>
@@ -2618,7 +2826,13 @@
       </w:pPr>
       <w:r>
         <w:tab/>
-        <w:t xml:space="preserve">Tal como era espectável, quanto mais novos são os clientes, a percentagem de empréstimos em incumprimento é superior. Podemos explicar isto, uma vez que com a idade vai-se ganhando estabilidade financeira. Posto isto, quanto mais velho for um cliente, teoricamente, </w:t>
+        <w:t xml:space="preserve">Tal como era espectável, quanto mais novos são os clientes, a percentagem de empréstimos em incumprimento é superior. Podemos explicar isto, uma vez que com a idade </w:t>
+      </w:r>
+      <w:r>
+        <w:t xml:space="preserve">se </w:t>
+      </w:r>
+      <w:r>
+        <w:t xml:space="preserve">vai ganhando estabilidade financeira. Posto isto, quanto mais velho for um cliente, teoricamente, </w:t>
       </w:r>
       <w:r>
         <w:t>mais capacidade tem</w:t>
@@ -2667,7 +2881,7 @@
       <w:pPr>
         <w:pStyle w:val="Ttulo1"/>
       </w:pPr>
-      <w:bookmarkStart w:id="8" w:name="_Toc116646236"/>
+      <w:bookmarkStart w:id="8" w:name="_Toc116648308"/>
       <w:r>
         <w:lastRenderedPageBreak/>
         <w:t>6. Tempo de execução</w:t>
@@ -3512,6 +3726,7 @@
       <w:r>
         <w:t xml:space="preserve"> Uma possível explicação para isto passa por a biblioteca utilizada não permitir paralelização no </w:t>
       </w:r>
+      <w:proofErr w:type="spellStart"/>
       <w:r>
         <w:rPr>
           <w:i/>
@@ -3519,6 +3734,7 @@
         </w:rPr>
         <w:t>counter</w:t>
       </w:r>
+      <w:proofErr w:type="spellEnd"/>
       <w:r>
         <w:t xml:space="preserve"> do AES-CTR, apesar de se esperar que acontecesse. Isto leva a que, ao contrário das expectativas, o algoritmo sem mecanismos de validação de autenticidade e integridade demore ligeiramente mais </w:t>
       </w:r>
@@ -3586,7 +3802,7 @@
       <w:pPr>
         <w:pStyle w:val="Ttulo1"/>
       </w:pPr>
-      <w:bookmarkStart w:id="9" w:name="_Toc116646237"/>
+      <w:bookmarkStart w:id="9" w:name="_Toc116648309"/>
       <w:r>
         <w:lastRenderedPageBreak/>
         <w:t>Conclusão</w:t>
@@ -3623,6 +3839,7 @@
         <w:tab/>
         <w:t xml:space="preserve">Percebemos também que, analisando o </w:t>
       </w:r>
+      <w:proofErr w:type="spellStart"/>
       <w:r>
         <w:rPr>
           <w:i/>
@@ -3630,6 +3847,7 @@
         </w:rPr>
         <w:t>dataset</w:t>
       </w:r>
+      <w:proofErr w:type="spellEnd"/>
       <w:r>
         <w:t xml:space="preserve"> disponibilizado, existem colunas referentes aos empréstimos passados que estão correlacionadas com os empréstimos em incumprimento. </w:t>
       </w:r>
@@ -3753,7 +3971,7 @@
         <w:pStyle w:val="Ttulo1"/>
         <w:spacing w:line="360" w:lineRule="auto"/>
       </w:pPr>
-      <w:bookmarkStart w:id="10" w:name="_Toc116646238"/>
+      <w:bookmarkStart w:id="10" w:name="_Toc116648310"/>
       <w:r>
         <w:lastRenderedPageBreak/>
         <w:t>Referências</w:t>
@@ -3778,7 +3996,25 @@
           <w:color w:val="000000"/>
           <w:lang w:val="en-GB"/>
         </w:rPr>
-        <w:t>Lutes, J. (2020, 2 de dezembro). </w:t>
+        <w:t xml:space="preserve">Lutes, J. (2020, 2 de </w:t>
+      </w:r>
+      <w:proofErr w:type="spellStart"/>
+      <w:r>
+        <w:rPr>
+          <w:rFonts w:cstheme="minorHAnsi"/>
+          <w:color w:val="000000"/>
+          <w:lang w:val="en-GB"/>
+        </w:rPr>
+        <w:t>dezembro</w:t>
+      </w:r>
+      <w:proofErr w:type="spellEnd"/>
+      <w:r>
+        <w:rPr>
+          <w:rFonts w:cstheme="minorHAnsi"/>
+          <w:color w:val="000000"/>
+          <w:lang w:val="en-GB"/>
+        </w:rPr>
+        <w:t>). </w:t>
       </w:r>
       <w:r>
         <w:rPr>
@@ -3831,14 +4067,41 @@
           <w:iCs/>
           <w:color w:val="000000"/>
         </w:rPr>
-        <w:t>Pandas - Data Correlations</w:t>
-      </w:r>
-      <w:r>
-        <w:rPr>
-          <w:rFonts w:cstheme="minorHAnsi"/>
-          <w:color w:val="000000"/>
-        </w:rPr>
-        <w:t>. (s.d.). W3Schools Online Web Tutorials. </w:t>
+        <w:t xml:space="preserve">Pandas - Data </w:t>
+      </w:r>
+      <w:proofErr w:type="spellStart"/>
+      <w:r>
+        <w:rPr>
+          <w:rFonts w:cstheme="minorHAnsi"/>
+          <w:i/>
+          <w:iCs/>
+          <w:color w:val="000000"/>
+        </w:rPr>
+        <w:t>Correlations</w:t>
+      </w:r>
+      <w:proofErr w:type="spellEnd"/>
+      <w:r>
+        <w:rPr>
+          <w:rFonts w:cstheme="minorHAnsi"/>
+          <w:color w:val="000000"/>
+        </w:rPr>
+        <w:t>. (</w:t>
+      </w:r>
+      <w:proofErr w:type="spellStart"/>
+      <w:r>
+        <w:rPr>
+          <w:rFonts w:cstheme="minorHAnsi"/>
+          <w:color w:val="000000"/>
+        </w:rPr>
+        <w:t>s.d</w:t>
+      </w:r>
+      <w:proofErr w:type="spellEnd"/>
+      <w:r>
+        <w:rPr>
+          <w:rFonts w:cstheme="minorHAnsi"/>
+          <w:color w:val="000000"/>
+        </w:rPr>
+        <w:t>.). W3Schools Online Web Tutorials. </w:t>
       </w:r>
       <w:r>
         <w:rPr>
@@ -3872,8 +4135,59 @@
           <w:iCs/>
           <w:color w:val="000000"/>
         </w:rPr>
-        <w:t>Pandas Correlation of Columns</w:t>
-      </w:r>
+        <w:t xml:space="preserve">Pandas </w:t>
+      </w:r>
+      <w:proofErr w:type="spellStart"/>
+      <w:r>
+        <w:rPr>
+          <w:rFonts w:cstheme="minorHAnsi"/>
+          <w:i/>
+          <w:iCs/>
+          <w:color w:val="000000"/>
+        </w:rPr>
+        <w:t>Correlation</w:t>
+      </w:r>
+      <w:proofErr w:type="spellEnd"/>
+      <w:r>
+        <w:rPr>
+          <w:rFonts w:cstheme="minorHAnsi"/>
+          <w:i/>
+          <w:iCs/>
+          <w:color w:val="000000"/>
+        </w:rPr>
+        <w:t xml:space="preserve"> </w:t>
+      </w:r>
+      <w:proofErr w:type="spellStart"/>
+      <w:r>
+        <w:rPr>
+          <w:rFonts w:cstheme="minorHAnsi"/>
+          <w:i/>
+          <w:iCs/>
+          <w:color w:val="000000"/>
+        </w:rPr>
+        <w:t>of</w:t>
+      </w:r>
+      <w:proofErr w:type="spellEnd"/>
+      <w:r>
+        <w:rPr>
+          <w:rFonts w:cstheme="minorHAnsi"/>
+          <w:i/>
+          <w:iCs/>
+          <w:color w:val="000000"/>
+        </w:rPr>
+        <w:t xml:space="preserve"> </w:t>
+      </w:r>
+      <w:proofErr w:type="spellStart"/>
+      <w:r>
+        <w:rPr>
+          <w:rFonts w:cstheme="minorHAnsi"/>
+          <w:i/>
+          <w:iCs/>
+          <w:color w:val="000000"/>
+        </w:rPr>
+        <w:t>Columns</w:t>
+      </w:r>
+      <w:proofErr w:type="spellEnd"/>
       <w:r>
         <w:rPr>
           <w:rFonts w:cstheme="minorHAnsi"/>
@@ -3886,7 +4200,55 @@
           <w:rFonts w:cstheme="minorHAnsi"/>
           <w:color w:val="000000"/>
         </w:rPr>
-        <w:t>(s.d.). Spark by {Examples}. </w:t>
+        <w:t>(</w:t>
+      </w:r>
+      <w:proofErr w:type="spellStart"/>
+      <w:r>
+        <w:rPr>
+          <w:rFonts w:cstheme="minorHAnsi"/>
+          <w:color w:val="000000"/>
+        </w:rPr>
+        <w:t>s.d</w:t>
+      </w:r>
+      <w:proofErr w:type="spellEnd"/>
+      <w:r>
+        <w:rPr>
+          <w:rFonts w:cstheme="minorHAnsi"/>
+          <w:color w:val="000000"/>
+        </w:rPr>
+        <w:t xml:space="preserve">.). </w:t>
+      </w:r>
+      <w:proofErr w:type="spellStart"/>
+      <w:r>
+        <w:rPr>
+          <w:rFonts w:cstheme="minorHAnsi"/>
+          <w:color w:val="000000"/>
+        </w:rPr>
+        <w:t>Spark</w:t>
+      </w:r>
+      <w:proofErr w:type="spellEnd"/>
+      <w:r>
+        <w:rPr>
+          <w:rFonts w:cstheme="minorHAnsi"/>
+          <w:color w:val="000000"/>
+        </w:rPr>
+        <w:t xml:space="preserve"> </w:t>
+      </w:r>
+      <w:proofErr w:type="spellStart"/>
+      <w:r>
+        <w:rPr>
+          <w:rFonts w:cstheme="minorHAnsi"/>
+          <w:color w:val="000000"/>
+        </w:rPr>
+        <w:t>by</w:t>
+      </w:r>
+      <w:proofErr w:type="spellEnd"/>
+      <w:r>
+        <w:rPr>
+          <w:rFonts w:cstheme="minorHAnsi"/>
+          <w:color w:val="000000"/>
+        </w:rPr>
+        <w:t xml:space="preserve"> {Examples}. </w:t>
       </w:r>
       <w:r>
         <w:rPr>
@@ -3919,7 +4281,25 @@
           <w:color w:val="000000"/>
           <w:lang w:val="en-GB"/>
         </w:rPr>
-        <w:t>Gurav, S. (2022, 10 de agosto). </w:t>
+        <w:t xml:space="preserve">Gurav, S. (2022, 10 de </w:t>
+      </w:r>
+      <w:proofErr w:type="spellStart"/>
+      <w:r>
+        <w:rPr>
+          <w:rFonts w:cstheme="minorHAnsi"/>
+          <w:color w:val="000000"/>
+          <w:lang w:val="en-GB"/>
+        </w:rPr>
+        <w:t>agosto</w:t>
+      </w:r>
+      <w:proofErr w:type="spellEnd"/>
+      <w:r>
+        <w:rPr>
+          <w:rFonts w:cstheme="minorHAnsi"/>
+          <w:color w:val="000000"/>
+          <w:lang w:val="en-GB"/>
+        </w:rPr>
+        <w:t>). </w:t>
       </w:r>
       <w:r>
         <w:rPr>
@@ -3977,7 +4357,25 @@
           <w:color w:val="000000"/>
           <w:lang w:val="en-GB"/>
         </w:rPr>
-        <w:t>Lee, A. (2020, 10 de maio). </w:t>
+        <w:t xml:space="preserve">Lee, A. (2020, 10 de </w:t>
+      </w:r>
+      <w:proofErr w:type="spellStart"/>
+      <w:r>
+        <w:rPr>
+          <w:rFonts w:cstheme="minorHAnsi"/>
+          <w:color w:val="000000"/>
+          <w:lang w:val="en-GB"/>
+        </w:rPr>
+        <w:t>maio</w:t>
+      </w:r>
+      <w:proofErr w:type="spellEnd"/>
+      <w:r>
+        <w:rPr>
+          <w:rFonts w:cstheme="minorHAnsi"/>
+          <w:color w:val="000000"/>
+          <w:lang w:val="en-GB"/>
+        </w:rPr>
+        <w:t>). </w:t>
       </w:r>
       <w:r>
         <w:rPr>
@@ -3987,8 +4385,20 @@
           <w:color w:val="000000"/>
           <w:lang w:val="en-GB"/>
         </w:rPr>
-        <w:t>Making Plots with the Pandas groupby</w:t>
-      </w:r>
+        <w:t xml:space="preserve">Making Plots with the Pandas </w:t>
+      </w:r>
+      <w:proofErr w:type="spellStart"/>
+      <w:r>
+        <w:rPr>
+          <w:rFonts w:cstheme="minorHAnsi"/>
+          <w:i/>
+          <w:iCs/>
+          <w:color w:val="000000"/>
+          <w:lang w:val="en-GB"/>
+        </w:rPr>
+        <w:t>groupby</w:t>
+      </w:r>
+      <w:proofErr w:type="spellEnd"/>
       <w:r>
         <w:rPr>
           <w:rFonts w:cstheme="minorHAnsi"/>
@@ -4037,14 +4447,48 @@
           <w:color w:val="000000"/>
           <w:lang w:val="en-GB"/>
         </w:rPr>
-        <w:t>Plot the Size of each Group in a Groupby object in Pandas - GeeksforGeeks</w:t>
-      </w:r>
-      <w:r>
-        <w:rPr>
-          <w:rFonts w:cstheme="minorHAnsi"/>
+        <w:t xml:space="preserve">Plot the Size of each Group in a </w:t>
+      </w:r>
+      <w:proofErr w:type="spellStart"/>
+      <w:r>
+        <w:rPr>
+          <w:rFonts w:cstheme="minorHAnsi"/>
+          <w:i/>
+          <w:iCs/>
           <w:color w:val="000000"/>
           <w:lang w:val="en-GB"/>
         </w:rPr>
+        <w:t>Groupby</w:t>
+      </w:r>
+      <w:proofErr w:type="spellEnd"/>
+      <w:r>
+        <w:rPr>
+          <w:rFonts w:cstheme="minorHAnsi"/>
+          <w:i/>
+          <w:iCs/>
+          <w:color w:val="000000"/>
+          <w:lang w:val="en-GB"/>
+        </w:rPr>
+        <w:t xml:space="preserve"> object in Pandas - </w:t>
+      </w:r>
+      <w:proofErr w:type="spellStart"/>
+      <w:r>
+        <w:rPr>
+          <w:rFonts w:cstheme="minorHAnsi"/>
+          <w:i/>
+          <w:iCs/>
+          <w:color w:val="000000"/>
+          <w:lang w:val="en-GB"/>
+        </w:rPr>
+        <w:t>GeeksforGeeks</w:t>
+      </w:r>
+      <w:proofErr w:type="spellEnd"/>
+      <w:r>
+        <w:rPr>
+          <w:rFonts w:cstheme="minorHAnsi"/>
+          <w:color w:val="000000"/>
+          <w:lang w:val="en-GB"/>
+        </w:rPr>
         <w:t xml:space="preserve">. </w:t>
       </w:r>
       <w:r>
@@ -4052,7 +4496,23 @@
           <w:rFonts w:cstheme="minorHAnsi"/>
           <w:color w:val="000000"/>
         </w:rPr>
-        <w:t>(s.d.). GeeksforGeeks. </w:t>
+        <w:t>(</w:t>
+      </w:r>
+      <w:proofErr w:type="spellStart"/>
+      <w:r>
+        <w:rPr>
+          <w:rFonts w:cstheme="minorHAnsi"/>
+          <w:color w:val="000000"/>
+        </w:rPr>
+        <w:t>s.d</w:t>
+      </w:r>
+      <w:proofErr w:type="spellEnd"/>
+      <w:r>
+        <w:rPr>
+          <w:rFonts w:cstheme="minorHAnsi"/>
+          <w:color w:val="000000"/>
+        </w:rPr>
+        <w:t>.). GeeksforGeeks. </w:t>
       </w:r>
       <w:r>
         <w:rPr>
@@ -4087,14 +4547,48 @@
           <w:color w:val="000000"/>
           <w:lang w:val="en-GB"/>
         </w:rPr>
-        <w:t>Pandas GroupBy - Count occurrences in column - GeeksforGeeks</w:t>
-      </w:r>
-      <w:r>
-        <w:rPr>
-          <w:rFonts w:cstheme="minorHAnsi"/>
+        <w:t xml:space="preserve">Pandas </w:t>
+      </w:r>
+      <w:proofErr w:type="spellStart"/>
+      <w:r>
+        <w:rPr>
+          <w:rFonts w:cstheme="minorHAnsi"/>
+          <w:i/>
+          <w:iCs/>
           <w:color w:val="000000"/>
           <w:lang w:val="en-GB"/>
         </w:rPr>
+        <w:t>GroupBy</w:t>
+      </w:r>
+      <w:proofErr w:type="spellEnd"/>
+      <w:r>
+        <w:rPr>
+          <w:rFonts w:cstheme="minorHAnsi"/>
+          <w:i/>
+          <w:iCs/>
+          <w:color w:val="000000"/>
+          <w:lang w:val="en-GB"/>
+        </w:rPr>
+        <w:t xml:space="preserve"> - Count occurrences in column - </w:t>
+      </w:r>
+      <w:proofErr w:type="spellStart"/>
+      <w:r>
+        <w:rPr>
+          <w:rFonts w:cstheme="minorHAnsi"/>
+          <w:i/>
+          <w:iCs/>
+          <w:color w:val="000000"/>
+          <w:lang w:val="en-GB"/>
+        </w:rPr>
+        <w:t>GeeksforGeeks</w:t>
+      </w:r>
+      <w:proofErr w:type="spellEnd"/>
+      <w:r>
+        <w:rPr>
+          <w:rFonts w:cstheme="minorHAnsi"/>
+          <w:color w:val="000000"/>
+          <w:lang w:val="en-GB"/>
+        </w:rPr>
         <w:t xml:space="preserve">. </w:t>
       </w:r>
       <w:r>
@@ -4102,7 +4596,23 @@
           <w:rFonts w:cstheme="minorHAnsi"/>
           <w:color w:val="000000"/>
         </w:rPr>
-        <w:t>(s.d.). GeeksforGeeks. </w:t>
+        <w:t>(</w:t>
+      </w:r>
+      <w:proofErr w:type="spellStart"/>
+      <w:r>
+        <w:rPr>
+          <w:rFonts w:cstheme="minorHAnsi"/>
+          <w:color w:val="000000"/>
+        </w:rPr>
+        <w:t>s.d</w:t>
+      </w:r>
+      <w:proofErr w:type="spellEnd"/>
+      <w:r>
+        <w:rPr>
+          <w:rFonts w:cstheme="minorHAnsi"/>
+          <w:color w:val="000000"/>
+        </w:rPr>
+        <w:t>.). GeeksforGeeks. </w:t>
       </w:r>
       <w:r>
         <w:rPr>
@@ -4137,14 +4647,26 @@
           <w:color w:val="000000"/>
           <w:lang w:val="en-GB"/>
         </w:rPr>
-        <w:t>Run a basic correlation between two columns of a dataframe</w:t>
-      </w:r>
-      <w:r>
-        <w:rPr>
-          <w:rFonts w:cstheme="minorHAnsi"/>
+        <w:t xml:space="preserve">Run a basic correlation between two columns of a </w:t>
+      </w:r>
+      <w:proofErr w:type="spellStart"/>
+      <w:r>
+        <w:rPr>
+          <w:rFonts w:cstheme="minorHAnsi"/>
+          <w:i/>
+          <w:iCs/>
           <w:color w:val="000000"/>
           <w:lang w:val="en-GB"/>
         </w:rPr>
+        <w:t>dataframe</w:t>
+      </w:r>
+      <w:proofErr w:type="spellEnd"/>
+      <w:r>
+        <w:rPr>
+          <w:rFonts w:cstheme="minorHAnsi"/>
+          <w:color w:val="000000"/>
+          <w:lang w:val="en-GB"/>
+        </w:rPr>
         <w:t xml:space="preserve">. </w:t>
       </w:r>
       <w:r>
@@ -4152,7 +4674,39 @@
           <w:rFonts w:cstheme="minorHAnsi"/>
           <w:color w:val="000000"/>
         </w:rPr>
-        <w:t>(s.d.). Stack Overflow. </w:t>
+        <w:t>(</w:t>
+      </w:r>
+      <w:proofErr w:type="spellStart"/>
+      <w:r>
+        <w:rPr>
+          <w:rFonts w:cstheme="minorHAnsi"/>
+          <w:color w:val="000000"/>
+        </w:rPr>
+        <w:t>s.d</w:t>
+      </w:r>
+      <w:proofErr w:type="spellEnd"/>
+      <w:r>
+        <w:rPr>
+          <w:rFonts w:cstheme="minorHAnsi"/>
+          <w:color w:val="000000"/>
+        </w:rPr>
+        <w:t xml:space="preserve">.). </w:t>
+      </w:r>
+      <w:proofErr w:type="spellStart"/>
+      <w:r>
+        <w:rPr>
+          <w:rFonts w:cstheme="minorHAnsi"/>
+          <w:color w:val="000000"/>
+        </w:rPr>
+        <w:t>Stack</w:t>
+      </w:r>
+      <w:proofErr w:type="spellEnd"/>
+      <w:r>
+        <w:rPr>
+          <w:rFonts w:cstheme="minorHAnsi"/>
+          <w:color w:val="000000"/>
+        </w:rPr>
+        <w:t xml:space="preserve"> Overflow. </w:t>
       </w:r>
       <w:r>
         <w:rPr>
@@ -4181,14 +4735,36 @@
           <w:color w:val="000000"/>
           <w:lang w:val="en-GB"/>
         </w:rPr>
-        <w:t>Welcome to pyca/cryptography — Cryptography 39.0.0.dev1 documentation</w:t>
-      </w:r>
-      <w:r>
-        <w:rPr>
-          <w:rFonts w:cstheme="minorHAnsi"/>
+        <w:t xml:space="preserve">Welcome to </w:t>
+      </w:r>
+      <w:proofErr w:type="spellStart"/>
+      <w:r>
+        <w:rPr>
+          <w:rFonts w:cstheme="minorHAnsi"/>
+          <w:i/>
+          <w:iCs/>
           <w:color w:val="000000"/>
           <w:lang w:val="en-GB"/>
         </w:rPr>
+        <w:t>pyca</w:t>
+      </w:r>
+      <w:proofErr w:type="spellEnd"/>
+      <w:r>
+        <w:rPr>
+          <w:rFonts w:cstheme="minorHAnsi"/>
+          <w:i/>
+          <w:iCs/>
+          <w:color w:val="000000"/>
+          <w:lang w:val="en-GB"/>
+        </w:rPr>
+        <w:t>/cryptography — Cryptography 39.0.0.dev1 documentation</w:t>
+      </w:r>
+      <w:r>
+        <w:rPr>
+          <w:rFonts w:cstheme="minorHAnsi"/>
+          <w:color w:val="000000"/>
+          <w:lang w:val="en-GB"/>
+        </w:rPr>
         <w:t xml:space="preserve">. </w:t>
       </w:r>
       <w:r>
@@ -4196,7 +4772,103 @@
           <w:rFonts w:cstheme="minorHAnsi"/>
           <w:color w:val="000000"/>
         </w:rPr>
-        <w:t>(s.d.). Welcome to pyca/cryptography — Cryptography 39.0.0.dev1 documentation. </w:t>
+        <w:t>(</w:t>
+      </w:r>
+      <w:proofErr w:type="spellStart"/>
+      <w:r>
+        <w:rPr>
+          <w:rFonts w:cstheme="minorHAnsi"/>
+          <w:color w:val="000000"/>
+        </w:rPr>
+        <w:t>s.d</w:t>
+      </w:r>
+      <w:proofErr w:type="spellEnd"/>
+      <w:r>
+        <w:rPr>
+          <w:rFonts w:cstheme="minorHAnsi"/>
+          <w:color w:val="000000"/>
+        </w:rPr>
+        <w:t xml:space="preserve">.). </w:t>
+      </w:r>
+      <w:proofErr w:type="spellStart"/>
+      <w:r>
+        <w:rPr>
+          <w:rFonts w:cstheme="minorHAnsi"/>
+          <w:color w:val="000000"/>
+        </w:rPr>
+        <w:t>Welcome</w:t>
+      </w:r>
+      <w:proofErr w:type="spellEnd"/>
+      <w:r>
+        <w:rPr>
+          <w:rFonts w:cstheme="minorHAnsi"/>
+          <w:color w:val="000000"/>
+        </w:rPr>
+        <w:t xml:space="preserve"> to </w:t>
+      </w:r>
+      <w:proofErr w:type="spellStart"/>
+      <w:r>
+        <w:rPr>
+          <w:rFonts w:cstheme="minorHAnsi"/>
+          <w:color w:val="000000"/>
+        </w:rPr>
+        <w:t>pyca</w:t>
+      </w:r>
+      <w:proofErr w:type="spellEnd"/>
+      <w:r>
+        <w:rPr>
+          <w:rFonts w:cstheme="minorHAnsi"/>
+          <w:color w:val="000000"/>
+        </w:rPr>
+        <w:t>/</w:t>
+      </w:r>
+      <w:proofErr w:type="spellStart"/>
+      <w:r>
+        <w:rPr>
+          <w:rFonts w:cstheme="minorHAnsi"/>
+          <w:color w:val="000000"/>
+        </w:rPr>
+        <w:t>cryptography</w:t>
+      </w:r>
+      <w:proofErr w:type="spellEnd"/>
+      <w:r>
+        <w:rPr>
+          <w:rFonts w:cstheme="minorHAnsi"/>
+          <w:color w:val="000000"/>
+        </w:rPr>
+        <w:t xml:space="preserve"> — </w:t>
+      </w:r>
+      <w:proofErr w:type="spellStart"/>
+      <w:r>
+        <w:rPr>
+          <w:rFonts w:cstheme="minorHAnsi"/>
+          <w:color w:val="000000"/>
+        </w:rPr>
+        <w:t>Cryptography</w:t>
+      </w:r>
+      <w:proofErr w:type="spellEnd"/>
+      <w:r>
+        <w:rPr>
+          <w:rFonts w:cstheme="minorHAnsi"/>
+          <w:color w:val="000000"/>
+        </w:rPr>
+        <w:t xml:space="preserve"> 39.0.0.dev1 </w:t>
+      </w:r>
+      <w:proofErr w:type="spellStart"/>
+      <w:r>
+        <w:rPr>
+          <w:rFonts w:cstheme="minorHAnsi"/>
+          <w:color w:val="000000"/>
+        </w:rPr>
+        <w:t>documentation</w:t>
+      </w:r>
+      <w:proofErr w:type="spellEnd"/>
+      <w:r>
+        <w:rPr>
+          <w:rFonts w:cstheme="minorHAnsi"/>
+          <w:color w:val="000000"/>
+        </w:rPr>
+        <w:t>. </w:t>
       </w:r>
       <w:r>
         <w:rPr>

--- a/Assignment 1/Documents/Relatorio.docx
+++ b/Assignment 1/Documents/Relatorio.docx
@@ -401,23 +401,13 @@
                                 <w:szCs w:val="72"/>
                               </w:rPr>
                             </w:pPr>
-                            <w:proofErr w:type="spellStart"/>
                             <w:r>
                               <w:rPr>
                                 <w:color w:val="53B3D5"/>
                                 <w:sz w:val="72"/>
                                 <w:szCs w:val="72"/>
                               </w:rPr>
-                              <w:t>Assignment</w:t>
-                            </w:r>
-                            <w:proofErr w:type="spellEnd"/>
-                            <w:r>
-                              <w:rPr>
-                                <w:color w:val="53B3D5"/>
-                                <w:sz w:val="72"/>
-                                <w:szCs w:val="72"/>
-                              </w:rPr>
-                              <w:t xml:space="preserve"> 1: </w:t>
+                              <w:t xml:space="preserve">Assignment 1: </w:t>
                             </w:r>
                           </w:p>
                           <w:p>
@@ -435,54 +425,8 @@
                                 <w:sz w:val="72"/>
                                 <w:szCs w:val="72"/>
                               </w:rPr>
-                              <w:t xml:space="preserve">Data </w:t>
+                              <w:t>Data Sharing with Encryption</w:t>
                             </w:r>
-                            <w:proofErr w:type="spellStart"/>
-                            <w:r>
-                              <w:rPr>
-                                <w:color w:val="53B3D5"/>
-                                <w:sz w:val="72"/>
-                                <w:szCs w:val="72"/>
-                              </w:rPr>
-                              <w:t>Sharing</w:t>
-                            </w:r>
-                            <w:proofErr w:type="spellEnd"/>
-                            <w:r>
-                              <w:rPr>
-                                <w:color w:val="53B3D5"/>
-                                <w:sz w:val="72"/>
-                                <w:szCs w:val="72"/>
-                              </w:rPr>
-                              <w:t xml:space="preserve"> </w:t>
-                            </w:r>
-                            <w:proofErr w:type="spellStart"/>
-                            <w:r>
-                              <w:rPr>
-                                <w:color w:val="53B3D5"/>
-                                <w:sz w:val="72"/>
-                                <w:szCs w:val="72"/>
-                              </w:rPr>
-                              <w:t>with</w:t>
-                            </w:r>
-                            <w:proofErr w:type="spellEnd"/>
-                            <w:r>
-                              <w:rPr>
-                                <w:color w:val="53B3D5"/>
-                                <w:sz w:val="72"/>
-                                <w:szCs w:val="72"/>
-                              </w:rPr>
-                              <w:t xml:space="preserve"> </w:t>
-                            </w:r>
-                            <w:proofErr w:type="spellStart"/>
-                            <w:r>
-                              <w:rPr>
-                                <w:color w:val="53B3D5"/>
-                                <w:sz w:val="72"/>
-                                <w:szCs w:val="72"/>
-                              </w:rPr>
-                              <w:t>Encryption</w:t>
-                            </w:r>
-                            <w:proofErr w:type="spellEnd"/>
                           </w:p>
                         </w:txbxContent>
                       </wps:txbx>
@@ -515,23 +459,13 @@
                           <w:szCs w:val="72"/>
                         </w:rPr>
                       </w:pPr>
-                      <w:proofErr w:type="spellStart"/>
                       <w:r>
                         <w:rPr>
                           <w:color w:val="53B3D5"/>
                           <w:sz w:val="72"/>
                           <w:szCs w:val="72"/>
                         </w:rPr>
-                        <w:t>Assignment</w:t>
-                      </w:r>
-                      <w:proofErr w:type="spellEnd"/>
-                      <w:r>
-                        <w:rPr>
-                          <w:color w:val="53B3D5"/>
-                          <w:sz w:val="72"/>
-                          <w:szCs w:val="72"/>
-                        </w:rPr>
-                        <w:t xml:space="preserve"> 1: </w:t>
+                        <w:t xml:space="preserve">Assignment 1: </w:t>
                       </w:r>
                     </w:p>
                     <w:p>
@@ -549,54 +483,8 @@
                           <w:sz w:val="72"/>
                           <w:szCs w:val="72"/>
                         </w:rPr>
-                        <w:t xml:space="preserve">Data </w:t>
+                        <w:t>Data Sharing with Encryption</w:t>
                       </w:r>
-                      <w:proofErr w:type="spellStart"/>
-                      <w:r>
-                        <w:rPr>
-                          <w:color w:val="53B3D5"/>
-                          <w:sz w:val="72"/>
-                          <w:szCs w:val="72"/>
-                        </w:rPr>
-                        <w:t>Sharing</w:t>
-                      </w:r>
-                      <w:proofErr w:type="spellEnd"/>
-                      <w:r>
-                        <w:rPr>
-                          <w:color w:val="53B3D5"/>
-                          <w:sz w:val="72"/>
-                          <w:szCs w:val="72"/>
-                        </w:rPr>
-                        <w:t xml:space="preserve"> </w:t>
-                      </w:r>
-                      <w:proofErr w:type="spellStart"/>
-                      <w:r>
-                        <w:rPr>
-                          <w:color w:val="53B3D5"/>
-                          <w:sz w:val="72"/>
-                          <w:szCs w:val="72"/>
-                        </w:rPr>
-                        <w:t>with</w:t>
-                      </w:r>
-                      <w:proofErr w:type="spellEnd"/>
-                      <w:r>
-                        <w:rPr>
-                          <w:color w:val="53B3D5"/>
-                          <w:sz w:val="72"/>
-                          <w:szCs w:val="72"/>
-                        </w:rPr>
-                        <w:t xml:space="preserve"> </w:t>
-                      </w:r>
-                      <w:proofErr w:type="spellStart"/>
-                      <w:r>
-                        <w:rPr>
-                          <w:color w:val="53B3D5"/>
-                          <w:sz w:val="72"/>
-                          <w:szCs w:val="72"/>
-                        </w:rPr>
-                        <w:t>Encryption</w:t>
-                      </w:r>
-                      <w:proofErr w:type="spellEnd"/>
                     </w:p>
                   </w:txbxContent>
                 </v:textbox>
@@ -1953,29 +1841,13 @@
         <w:t>dados</w:t>
       </w:r>
       <w:r>
-        <w:t xml:space="preserve"> entre a </w:t>
-      </w:r>
-      <w:proofErr w:type="spellStart"/>
-      <w:r>
-        <w:t>ControlER</w:t>
-      </w:r>
-      <w:proofErr w:type="spellEnd"/>
-      <w:r>
-        <w:t xml:space="preserve"> e a </w:t>
-      </w:r>
-      <w:proofErr w:type="spellStart"/>
-      <w:r>
-        <w:t>Delen</w:t>
+        <w:t xml:space="preserve"> entre a ControlER e a Delen</w:t>
       </w:r>
       <w:r>
         <w:t>t</w:t>
       </w:r>
       <w:r>
-        <w:t>ture</w:t>
-      </w:r>
-      <w:proofErr w:type="spellEnd"/>
-      <w:r>
-        <w:t xml:space="preserve"> acarreta muitos riscos de segurança e privacidade. </w:t>
+        <w:t xml:space="preserve">ture acarreta muitos riscos de segurança e privacidade. </w:t>
       </w:r>
       <w:r>
         <w:t xml:space="preserve">Um intruso pode colocar-se no meio da comunicação e intersetar </w:t>
@@ -2205,15 +2077,7 @@
         </w:drawing>
       </w:r>
       <w:r>
-        <w:t xml:space="preserve">Decidimos utilizar o algoritmo de </w:t>
-      </w:r>
-      <w:proofErr w:type="spellStart"/>
-      <w:r>
-        <w:t>Diffie-Hellman</w:t>
-      </w:r>
-      <w:proofErr w:type="spellEnd"/>
-      <w:r>
-        <w:t xml:space="preserve"> para trocar a chave e o AES em modo CTR para encriptar o ficheiro.</w:t>
+        <w:t>Decidimos utilizar o algoritmo de Diffie-Hellman para trocar a chave e o AES em modo CTR para encriptar o ficheiro.</w:t>
       </w:r>
     </w:p>
     <w:p>
@@ -2321,15 +2185,7 @@
         </w:drawing>
       </w:r>
       <w:r>
-        <w:t xml:space="preserve">Já neste caso, optámos por utilizar o algoritmo de </w:t>
-      </w:r>
-      <w:proofErr w:type="spellStart"/>
-      <w:r>
-        <w:t>Diffie-Hellman</w:t>
-      </w:r>
-      <w:proofErr w:type="spellEnd"/>
-      <w:r>
-        <w:t xml:space="preserve"> para trocar a chave e o AESGCM para encriptar o ficheiro.</w:t>
+        <w:t>Já neste caso, optámos por utilizar o algoritmo de Diffie-Hellman para trocar a chave e o AESGCM para encriptar o ficheiro.</w:t>
       </w:r>
     </w:p>
     <w:p>
@@ -2367,7 +2223,6 @@
       <w:r>
         <w:t>“</w:t>
       </w:r>
-      <w:proofErr w:type="spellStart"/>
       <w:r>
         <w:rPr>
           <w:i/>
@@ -2375,7 +2230,6 @@
         </w:rPr>
         <w:t>past</w:t>
       </w:r>
-      <w:proofErr w:type="spellEnd"/>
       <w:r>
         <w:t>”</w:t>
       </w:r>
@@ -2477,7 +2331,6 @@
       <w:r>
         <w:t>“</w:t>
       </w:r>
-      <w:proofErr w:type="spellStart"/>
       <w:r>
         <w:rPr>
           <w:i/>
@@ -2485,7 +2338,6 @@
         </w:rPr>
         <w:t>past</w:t>
       </w:r>
-      <w:proofErr w:type="spellEnd"/>
       <w:r>
         <w:t>”</w:t>
       </w:r>
@@ -2517,7 +2369,6 @@
       <w:r>
         <w:t>“</w:t>
       </w:r>
-      <w:proofErr w:type="spellStart"/>
       <w:r>
         <w:rPr>
           <w:i/>
@@ -2525,7 +2376,6 @@
         </w:rPr>
         <w:t>past</w:t>
       </w:r>
-      <w:proofErr w:type="spellEnd"/>
       <w:r>
         <w:t>”</w:t>
       </w:r>
@@ -2658,7 +2508,6 @@
       <w:r>
         <w:t>“</w:t>
       </w:r>
-      <w:proofErr w:type="spellStart"/>
       <w:r>
         <w:rPr>
           <w:i/>
@@ -2666,7 +2515,6 @@
         </w:rPr>
         <w:t>past</w:t>
       </w:r>
-      <w:proofErr w:type="spellEnd"/>
       <w:r>
         <w:rPr>
           <w:i/>
@@ -2686,7 +2534,6 @@
       <w:r>
         <w:t>“</w:t>
       </w:r>
-      <w:proofErr w:type="spellStart"/>
       <w:r>
         <w:rPr>
           <w:i/>
@@ -2694,7 +2541,6 @@
         </w:rPr>
         <w:t>infringed</w:t>
       </w:r>
-      <w:proofErr w:type="spellEnd"/>
       <w:r>
         <w:rPr>
           <w:i/>
@@ -3726,7 +3572,6 @@
       <w:r>
         <w:t xml:space="preserve"> Uma possível explicação para isto passa por a biblioteca utilizada não permitir paralelização no </w:t>
       </w:r>
-      <w:proofErr w:type="spellStart"/>
       <w:r>
         <w:rPr>
           <w:i/>
@@ -3734,7 +3579,6 @@
         </w:rPr>
         <w:t>counter</w:t>
       </w:r>
-      <w:proofErr w:type="spellEnd"/>
       <w:r>
         <w:t xml:space="preserve"> do AES-CTR, apesar de se esperar que acontecesse. Isto leva a que, ao contrário das expectativas, o algoritmo sem mecanismos de validação de autenticidade e integridade demore ligeiramente mais </w:t>
       </w:r>
@@ -3825,7 +3669,25 @@
         <w:tab/>
       </w:r>
       <w:r>
-        <w:t>Ao longo deste trabalho ficou claro que devemos sempre encriptar ficheiros com algoritmos que tenham mecanismos de validação da integridade e autenticidade. Isto leva a que haja uma maior segurança visto que, mesmo que um invasor intersete o ficheiro, não pode alterá-lo já que não tem permissões para tal.</w:t>
+        <w:t xml:space="preserve">Ao longo deste trabalho ficou claro que devemos sempre encriptar ficheiros com algoritmos que tenham mecanismos de validação da integridade e autenticidade. Isto leva a que haja uma maior segurança </w:t>
+      </w:r>
+      <w:r>
+        <w:t>já</w:t>
+      </w:r>
+      <w:r>
+        <w:t xml:space="preserve"> que, mesmo que um invasor intersete o ficheiro, não </w:t>
+      </w:r>
+      <w:r>
+        <w:t>consegue</w:t>
+      </w:r>
+      <w:r>
+        <w:t xml:space="preserve"> alterá-lo </w:t>
+      </w:r>
+      <w:r>
+        <w:t>uma vez</w:t>
+      </w:r>
+      <w:r>
+        <w:t xml:space="preserve"> que não tem permissões para tal.</w:t>
       </w:r>
       <w:r>
         <w:t xml:space="preserve"> </w:t>
@@ -3839,7 +3701,6 @@
         <w:tab/>
         <w:t xml:space="preserve">Percebemos também que, analisando o </w:t>
       </w:r>
-      <w:proofErr w:type="spellStart"/>
       <w:r>
         <w:rPr>
           <w:i/>
@@ -3847,7 +3708,6 @@
         </w:rPr>
         <w:t>dataset</w:t>
       </w:r>
-      <w:proofErr w:type="spellEnd"/>
       <w:r>
         <w:t xml:space="preserve"> disponibilizado, existem colunas referentes aos empréstimos passados que estão correlacionadas com os empréstimos em incumprimento. </w:t>
       </w:r>
@@ -3873,7 +3733,7 @@
       </w:pPr>
       <w:r>
         <w:tab/>
-        <w:t>Em suma, este trabalho ajudou a colocar em prática a matéria lecionada nas aulas teóricas e práticas da cadeira, o que permitiu que nós consolidássemos e entendêssemos melhor os conceitos abordados em Segurança e Privacidade.</w:t>
+        <w:t>Em suma, este trabalho ajudou a colocar em prática a matéria lecionada nas aulas teóricas e práticas da cadeira, o que permitiu que consolidássemos e entendêssemos melhor os conceitos abordados em Segurança e Privacidade.</w:t>
       </w:r>
     </w:p>
     <w:p>
@@ -3996,25 +3856,7 @@
           <w:color w:val="000000"/>
           <w:lang w:val="en-GB"/>
         </w:rPr>
-        <w:t xml:space="preserve">Lutes, J. (2020, 2 de </w:t>
-      </w:r>
-      <w:proofErr w:type="spellStart"/>
-      <w:r>
-        <w:rPr>
-          <w:rFonts w:cstheme="minorHAnsi"/>
-          <w:color w:val="000000"/>
-          <w:lang w:val="en-GB"/>
-        </w:rPr>
-        <w:t>dezembro</w:t>
-      </w:r>
-      <w:proofErr w:type="spellEnd"/>
-      <w:r>
-        <w:rPr>
-          <w:rFonts w:cstheme="minorHAnsi"/>
-          <w:color w:val="000000"/>
-          <w:lang w:val="en-GB"/>
-        </w:rPr>
-        <w:t>). </w:t>
+        <w:t>Lutes, J. (2020, 2 de dezembro). </w:t>
       </w:r>
       <w:r>
         <w:rPr>
@@ -4067,41 +3909,14 @@
           <w:iCs/>
           <w:color w:val="000000"/>
         </w:rPr>
-        <w:t xml:space="preserve">Pandas - Data </w:t>
-      </w:r>
-      <w:proofErr w:type="spellStart"/>
-      <w:r>
-        <w:rPr>
-          <w:rFonts w:cstheme="minorHAnsi"/>
-          <w:i/>
-          <w:iCs/>
+        <w:t>Pandas - Data Correlations</w:t>
+      </w:r>
+      <w:r>
+        <w:rPr>
+          <w:rFonts w:cstheme="minorHAnsi"/>
           <w:color w:val="000000"/>
         </w:rPr>
-        <w:t>Correlations</w:t>
-      </w:r>
-      <w:proofErr w:type="spellEnd"/>
-      <w:r>
-        <w:rPr>
-          <w:rFonts w:cstheme="minorHAnsi"/>
-          <w:color w:val="000000"/>
-        </w:rPr>
-        <w:t>. (</w:t>
-      </w:r>
-      <w:proofErr w:type="spellStart"/>
-      <w:r>
-        <w:rPr>
-          <w:rFonts w:cstheme="minorHAnsi"/>
-          <w:color w:val="000000"/>
-        </w:rPr>
-        <w:t>s.d</w:t>
-      </w:r>
-      <w:proofErr w:type="spellEnd"/>
-      <w:r>
-        <w:rPr>
-          <w:rFonts w:cstheme="minorHAnsi"/>
-          <w:color w:val="000000"/>
-        </w:rPr>
-        <w:t>.). W3Schools Online Web Tutorials. </w:t>
+        <w:t>. (s.d.). W3Schools Online Web Tutorials. </w:t>
       </w:r>
       <w:r>
         <w:rPr>
@@ -4135,120 +3950,21 @@
           <w:iCs/>
           <w:color w:val="000000"/>
         </w:rPr>
-        <w:t xml:space="preserve">Pandas </w:t>
-      </w:r>
-      <w:proofErr w:type="spellStart"/>
-      <w:r>
-        <w:rPr>
-          <w:rFonts w:cstheme="minorHAnsi"/>
-          <w:i/>
-          <w:iCs/>
+        <w:t>Pandas Correlation of Columns</w:t>
+      </w:r>
+      <w:r>
+        <w:rPr>
+          <w:rFonts w:cstheme="minorHAnsi"/>
           <w:color w:val="000000"/>
         </w:rPr>
-        <w:t>Correlation</w:t>
-      </w:r>
-      <w:proofErr w:type="spellEnd"/>
-      <w:r>
-        <w:rPr>
-          <w:rFonts w:cstheme="minorHAnsi"/>
-          <w:i/>
-          <w:iCs/>
+        <w:t xml:space="preserve">. </w:t>
+      </w:r>
+      <w:r>
+        <w:rPr>
+          <w:rFonts w:cstheme="minorHAnsi"/>
           <w:color w:val="000000"/>
         </w:rPr>
-        <w:t xml:space="preserve"> </w:t>
-      </w:r>
-      <w:proofErr w:type="spellStart"/>
-      <w:r>
-        <w:rPr>
-          <w:rFonts w:cstheme="minorHAnsi"/>
-          <w:i/>
-          <w:iCs/>
-          <w:color w:val="000000"/>
-        </w:rPr>
-        <w:t>of</w:t>
-      </w:r>
-      <w:proofErr w:type="spellEnd"/>
-      <w:r>
-        <w:rPr>
-          <w:rFonts w:cstheme="minorHAnsi"/>
-          <w:i/>
-          <w:iCs/>
-          <w:color w:val="000000"/>
-        </w:rPr>
-        <w:t xml:space="preserve"> </w:t>
-      </w:r>
-      <w:proofErr w:type="spellStart"/>
-      <w:r>
-        <w:rPr>
-          <w:rFonts w:cstheme="minorHAnsi"/>
-          <w:i/>
-          <w:iCs/>
-          <w:color w:val="000000"/>
-        </w:rPr>
-        <w:t>Columns</w:t>
-      </w:r>
-      <w:proofErr w:type="spellEnd"/>
-      <w:r>
-        <w:rPr>
-          <w:rFonts w:cstheme="minorHAnsi"/>
-          <w:color w:val="000000"/>
-        </w:rPr>
-        <w:t xml:space="preserve">. </w:t>
-      </w:r>
-      <w:r>
-        <w:rPr>
-          <w:rFonts w:cstheme="minorHAnsi"/>
-          <w:color w:val="000000"/>
-        </w:rPr>
-        <w:t>(</w:t>
-      </w:r>
-      <w:proofErr w:type="spellStart"/>
-      <w:r>
-        <w:rPr>
-          <w:rFonts w:cstheme="minorHAnsi"/>
-          <w:color w:val="000000"/>
-        </w:rPr>
-        <w:t>s.d</w:t>
-      </w:r>
-      <w:proofErr w:type="spellEnd"/>
-      <w:r>
-        <w:rPr>
-          <w:rFonts w:cstheme="minorHAnsi"/>
-          <w:color w:val="000000"/>
-        </w:rPr>
-        <w:t xml:space="preserve">.). </w:t>
-      </w:r>
-      <w:proofErr w:type="spellStart"/>
-      <w:r>
-        <w:rPr>
-          <w:rFonts w:cstheme="minorHAnsi"/>
-          <w:color w:val="000000"/>
-        </w:rPr>
-        <w:t>Spark</w:t>
-      </w:r>
-      <w:proofErr w:type="spellEnd"/>
-      <w:r>
-        <w:rPr>
-          <w:rFonts w:cstheme="minorHAnsi"/>
-          <w:color w:val="000000"/>
-        </w:rPr>
-        <w:t xml:space="preserve"> </w:t>
-      </w:r>
-      <w:proofErr w:type="spellStart"/>
-      <w:r>
-        <w:rPr>
-          <w:rFonts w:cstheme="minorHAnsi"/>
-          <w:color w:val="000000"/>
-        </w:rPr>
-        <w:t>by</w:t>
-      </w:r>
-      <w:proofErr w:type="spellEnd"/>
-      <w:r>
-        <w:rPr>
-          <w:rFonts w:cstheme="minorHAnsi"/>
-          <w:color w:val="000000"/>
-        </w:rPr>
-        <w:t xml:space="preserve"> {Examples}. </w:t>
+        <w:t>(s.d.). Spark by {Examples}. </w:t>
       </w:r>
       <w:r>
         <w:rPr>
@@ -4281,25 +3997,7 @@
           <w:color w:val="000000"/>
           <w:lang w:val="en-GB"/>
         </w:rPr>
-        <w:t xml:space="preserve">Gurav, S. (2022, 10 de </w:t>
-      </w:r>
-      <w:proofErr w:type="spellStart"/>
-      <w:r>
-        <w:rPr>
-          <w:rFonts w:cstheme="minorHAnsi"/>
-          <w:color w:val="000000"/>
-          <w:lang w:val="en-GB"/>
-        </w:rPr>
-        <w:t>agosto</w:t>
-      </w:r>
-      <w:proofErr w:type="spellEnd"/>
-      <w:r>
-        <w:rPr>
-          <w:rFonts w:cstheme="minorHAnsi"/>
-          <w:color w:val="000000"/>
-          <w:lang w:val="en-GB"/>
-        </w:rPr>
-        <w:t>). </w:t>
+        <w:t>Gurav, S. (2022, 10 de agosto). </w:t>
       </w:r>
       <w:r>
         <w:rPr>
@@ -4357,25 +4055,7 @@
           <w:color w:val="000000"/>
           <w:lang w:val="en-GB"/>
         </w:rPr>
-        <w:t xml:space="preserve">Lee, A. (2020, 10 de </w:t>
-      </w:r>
-      <w:proofErr w:type="spellStart"/>
-      <w:r>
-        <w:rPr>
-          <w:rFonts w:cstheme="minorHAnsi"/>
-          <w:color w:val="000000"/>
-          <w:lang w:val="en-GB"/>
-        </w:rPr>
-        <w:t>maio</w:t>
-      </w:r>
-      <w:proofErr w:type="spellEnd"/>
-      <w:r>
-        <w:rPr>
-          <w:rFonts w:cstheme="minorHAnsi"/>
-          <w:color w:val="000000"/>
-          <w:lang w:val="en-GB"/>
-        </w:rPr>
-        <w:t>). </w:t>
+        <w:t>Lee, A. (2020, 10 de maio). </w:t>
       </w:r>
       <w:r>
         <w:rPr>
@@ -4385,20 +4065,8 @@
           <w:color w:val="000000"/>
           <w:lang w:val="en-GB"/>
         </w:rPr>
-        <w:t xml:space="preserve">Making Plots with the Pandas </w:t>
-      </w:r>
-      <w:proofErr w:type="spellStart"/>
-      <w:r>
-        <w:rPr>
-          <w:rFonts w:cstheme="minorHAnsi"/>
-          <w:i/>
-          <w:iCs/>
-          <w:color w:val="000000"/>
-          <w:lang w:val="en-GB"/>
-        </w:rPr>
-        <w:t>groupby</w:t>
-      </w:r>
-      <w:proofErr w:type="spellEnd"/>
+        <w:t>Making Plots with the Pandas groupby</w:t>
+      </w:r>
       <w:r>
         <w:rPr>
           <w:rFonts w:cstheme="minorHAnsi"/>
@@ -4447,72 +4115,22 @@
           <w:color w:val="000000"/>
           <w:lang w:val="en-GB"/>
         </w:rPr>
-        <w:t xml:space="preserve">Plot the Size of each Group in a </w:t>
-      </w:r>
-      <w:proofErr w:type="spellStart"/>
-      <w:r>
-        <w:rPr>
-          <w:rFonts w:cstheme="minorHAnsi"/>
-          <w:i/>
-          <w:iCs/>
+        <w:t>Plot the Size of each Group in a Groupby object in Pandas - GeeksforGeeks</w:t>
+      </w:r>
+      <w:r>
+        <w:rPr>
+          <w:rFonts w:cstheme="minorHAnsi"/>
           <w:color w:val="000000"/>
           <w:lang w:val="en-GB"/>
         </w:rPr>
-        <w:t>Groupby</w:t>
-      </w:r>
-      <w:proofErr w:type="spellEnd"/>
-      <w:r>
-        <w:rPr>
-          <w:rFonts w:cstheme="minorHAnsi"/>
-          <w:i/>
-          <w:iCs/>
+        <w:t xml:space="preserve">. </w:t>
+      </w:r>
+      <w:r>
+        <w:rPr>
+          <w:rFonts w:cstheme="minorHAnsi"/>
           <w:color w:val="000000"/>
-          <w:lang w:val="en-GB"/>
-        </w:rPr>
-        <w:t xml:space="preserve"> object in Pandas - </w:t>
-      </w:r>
-      <w:proofErr w:type="spellStart"/>
-      <w:r>
-        <w:rPr>
-          <w:rFonts w:cstheme="minorHAnsi"/>
-          <w:i/>
-          <w:iCs/>
-          <w:color w:val="000000"/>
-          <w:lang w:val="en-GB"/>
-        </w:rPr>
-        <w:t>GeeksforGeeks</w:t>
-      </w:r>
-      <w:proofErr w:type="spellEnd"/>
-      <w:r>
-        <w:rPr>
-          <w:rFonts w:cstheme="minorHAnsi"/>
-          <w:color w:val="000000"/>
-          <w:lang w:val="en-GB"/>
-        </w:rPr>
-        <w:t xml:space="preserve">. </w:t>
-      </w:r>
-      <w:r>
-        <w:rPr>
-          <w:rFonts w:cstheme="minorHAnsi"/>
-          <w:color w:val="000000"/>
-        </w:rPr>
-        <w:t>(</w:t>
-      </w:r>
-      <w:proofErr w:type="spellStart"/>
-      <w:r>
-        <w:rPr>
-          <w:rFonts w:cstheme="minorHAnsi"/>
-          <w:color w:val="000000"/>
-        </w:rPr>
-        <w:t>s.d</w:t>
-      </w:r>
-      <w:proofErr w:type="spellEnd"/>
-      <w:r>
-        <w:rPr>
-          <w:rFonts w:cstheme="minorHAnsi"/>
-          <w:color w:val="000000"/>
-        </w:rPr>
-        <w:t>.). GeeksforGeeks. </w:t>
+        </w:rPr>
+        <w:t>(s.d.). GeeksforGeeks. </w:t>
       </w:r>
       <w:r>
         <w:rPr>
@@ -4547,72 +4165,22 @@
           <w:color w:val="000000"/>
           <w:lang w:val="en-GB"/>
         </w:rPr>
-        <w:t xml:space="preserve">Pandas </w:t>
-      </w:r>
-      <w:proofErr w:type="spellStart"/>
-      <w:r>
-        <w:rPr>
-          <w:rFonts w:cstheme="minorHAnsi"/>
-          <w:i/>
-          <w:iCs/>
+        <w:t>Pandas GroupBy - Count occurrences in column - GeeksforGeeks</w:t>
+      </w:r>
+      <w:r>
+        <w:rPr>
+          <w:rFonts w:cstheme="minorHAnsi"/>
           <w:color w:val="000000"/>
           <w:lang w:val="en-GB"/>
         </w:rPr>
-        <w:t>GroupBy</w:t>
-      </w:r>
-      <w:proofErr w:type="spellEnd"/>
-      <w:r>
-        <w:rPr>
-          <w:rFonts w:cstheme="minorHAnsi"/>
-          <w:i/>
-          <w:iCs/>
+        <w:t xml:space="preserve">. </w:t>
+      </w:r>
+      <w:r>
+        <w:rPr>
+          <w:rFonts w:cstheme="minorHAnsi"/>
           <w:color w:val="000000"/>
-          <w:lang w:val="en-GB"/>
-        </w:rPr>
-        <w:t xml:space="preserve"> - Count occurrences in column - </w:t>
-      </w:r>
-      <w:proofErr w:type="spellStart"/>
-      <w:r>
-        <w:rPr>
-          <w:rFonts w:cstheme="minorHAnsi"/>
-          <w:i/>
-          <w:iCs/>
-          <w:color w:val="000000"/>
-          <w:lang w:val="en-GB"/>
-        </w:rPr>
-        <w:t>GeeksforGeeks</w:t>
-      </w:r>
-      <w:proofErr w:type="spellEnd"/>
-      <w:r>
-        <w:rPr>
-          <w:rFonts w:cstheme="minorHAnsi"/>
-          <w:color w:val="000000"/>
-          <w:lang w:val="en-GB"/>
-        </w:rPr>
-        <w:t xml:space="preserve">. </w:t>
-      </w:r>
-      <w:r>
-        <w:rPr>
-          <w:rFonts w:cstheme="minorHAnsi"/>
-          <w:color w:val="000000"/>
-        </w:rPr>
-        <w:t>(</w:t>
-      </w:r>
-      <w:proofErr w:type="spellStart"/>
-      <w:r>
-        <w:rPr>
-          <w:rFonts w:cstheme="minorHAnsi"/>
-          <w:color w:val="000000"/>
-        </w:rPr>
-        <w:t>s.d</w:t>
-      </w:r>
-      <w:proofErr w:type="spellEnd"/>
-      <w:r>
-        <w:rPr>
-          <w:rFonts w:cstheme="minorHAnsi"/>
-          <w:color w:val="000000"/>
-        </w:rPr>
-        <w:t>.). GeeksforGeeks. </w:t>
+        </w:rPr>
+        <w:t>(s.d.). GeeksforGeeks. </w:t>
       </w:r>
       <w:r>
         <w:rPr>
@@ -4647,66 +4215,22 @@
           <w:color w:val="000000"/>
           <w:lang w:val="en-GB"/>
         </w:rPr>
-        <w:t xml:space="preserve">Run a basic correlation between two columns of a </w:t>
-      </w:r>
-      <w:proofErr w:type="spellStart"/>
-      <w:r>
-        <w:rPr>
-          <w:rFonts w:cstheme="minorHAnsi"/>
-          <w:i/>
-          <w:iCs/>
+        <w:t>Run a basic correlation between two columns of a dataframe</w:t>
+      </w:r>
+      <w:r>
+        <w:rPr>
+          <w:rFonts w:cstheme="minorHAnsi"/>
           <w:color w:val="000000"/>
           <w:lang w:val="en-GB"/>
         </w:rPr>
-        <w:t>dataframe</w:t>
-      </w:r>
-      <w:proofErr w:type="spellEnd"/>
+        <w:t xml:space="preserve">. </w:t>
+      </w:r>
       <w:r>
         <w:rPr>
           <w:rFonts w:cstheme="minorHAnsi"/>
           <w:color w:val="000000"/>
-          <w:lang w:val="en-GB"/>
-        </w:rPr>
-        <w:t xml:space="preserve">. </w:t>
-      </w:r>
-      <w:r>
-        <w:rPr>
-          <w:rFonts w:cstheme="minorHAnsi"/>
-          <w:color w:val="000000"/>
-        </w:rPr>
-        <w:t>(</w:t>
-      </w:r>
-      <w:proofErr w:type="spellStart"/>
-      <w:r>
-        <w:rPr>
-          <w:rFonts w:cstheme="minorHAnsi"/>
-          <w:color w:val="000000"/>
-        </w:rPr>
-        <w:t>s.d</w:t>
-      </w:r>
-      <w:proofErr w:type="spellEnd"/>
-      <w:r>
-        <w:rPr>
-          <w:rFonts w:cstheme="minorHAnsi"/>
-          <w:color w:val="000000"/>
-        </w:rPr>
-        <w:t xml:space="preserve">.). </w:t>
-      </w:r>
-      <w:proofErr w:type="spellStart"/>
-      <w:r>
-        <w:rPr>
-          <w:rFonts w:cstheme="minorHAnsi"/>
-          <w:color w:val="000000"/>
-        </w:rPr>
-        <w:t>Stack</w:t>
-      </w:r>
-      <w:proofErr w:type="spellEnd"/>
-      <w:r>
-        <w:rPr>
-          <w:rFonts w:cstheme="minorHAnsi"/>
-          <w:color w:val="000000"/>
-        </w:rPr>
-        <w:t xml:space="preserve"> Overflow. </w:t>
+        </w:rPr>
+        <w:t>(s.d.). Stack Overflow. </w:t>
       </w:r>
       <w:r>
         <w:rPr>
@@ -4735,140 +4259,22 @@
           <w:color w:val="000000"/>
           <w:lang w:val="en-GB"/>
         </w:rPr>
-        <w:t xml:space="preserve">Welcome to </w:t>
-      </w:r>
-      <w:proofErr w:type="spellStart"/>
-      <w:r>
-        <w:rPr>
-          <w:rFonts w:cstheme="minorHAnsi"/>
-          <w:i/>
-          <w:iCs/>
+        <w:t>Welcome to pyca/cryptography — Cryptography 39.0.0.dev1 documentation</w:t>
+      </w:r>
+      <w:r>
+        <w:rPr>
+          <w:rFonts w:cstheme="minorHAnsi"/>
           <w:color w:val="000000"/>
           <w:lang w:val="en-GB"/>
         </w:rPr>
-        <w:t>pyca</w:t>
-      </w:r>
-      <w:proofErr w:type="spellEnd"/>
-      <w:r>
-        <w:rPr>
-          <w:rFonts w:cstheme="minorHAnsi"/>
-          <w:i/>
-          <w:iCs/>
+        <w:t xml:space="preserve">. </w:t>
+      </w:r>
+      <w:r>
+        <w:rPr>
+          <w:rFonts w:cstheme="minorHAnsi"/>
           <w:color w:val="000000"/>
-          <w:lang w:val="en-GB"/>
-        </w:rPr>
-        <w:t>/cryptography — Cryptography 39.0.0.dev1 documentation</w:t>
-      </w:r>
-      <w:r>
-        <w:rPr>
-          <w:rFonts w:cstheme="minorHAnsi"/>
-          <w:color w:val="000000"/>
-          <w:lang w:val="en-GB"/>
-        </w:rPr>
-        <w:t xml:space="preserve">. </w:t>
-      </w:r>
-      <w:r>
-        <w:rPr>
-          <w:rFonts w:cstheme="minorHAnsi"/>
-          <w:color w:val="000000"/>
-        </w:rPr>
-        <w:t>(</w:t>
-      </w:r>
-      <w:proofErr w:type="spellStart"/>
-      <w:r>
-        <w:rPr>
-          <w:rFonts w:cstheme="minorHAnsi"/>
-          <w:color w:val="000000"/>
-        </w:rPr>
-        <w:t>s.d</w:t>
-      </w:r>
-      <w:proofErr w:type="spellEnd"/>
-      <w:r>
-        <w:rPr>
-          <w:rFonts w:cstheme="minorHAnsi"/>
-          <w:color w:val="000000"/>
-        </w:rPr>
-        <w:t xml:space="preserve">.). </w:t>
-      </w:r>
-      <w:proofErr w:type="spellStart"/>
-      <w:r>
-        <w:rPr>
-          <w:rFonts w:cstheme="minorHAnsi"/>
-          <w:color w:val="000000"/>
-        </w:rPr>
-        <w:t>Welcome</w:t>
-      </w:r>
-      <w:proofErr w:type="spellEnd"/>
-      <w:r>
-        <w:rPr>
-          <w:rFonts w:cstheme="minorHAnsi"/>
-          <w:color w:val="000000"/>
-        </w:rPr>
-        <w:t xml:space="preserve"> to </w:t>
-      </w:r>
-      <w:proofErr w:type="spellStart"/>
-      <w:r>
-        <w:rPr>
-          <w:rFonts w:cstheme="minorHAnsi"/>
-          <w:color w:val="000000"/>
-        </w:rPr>
-        <w:t>pyca</w:t>
-      </w:r>
-      <w:proofErr w:type="spellEnd"/>
-      <w:r>
-        <w:rPr>
-          <w:rFonts w:cstheme="minorHAnsi"/>
-          <w:color w:val="000000"/>
-        </w:rPr>
-        <w:t>/</w:t>
-      </w:r>
-      <w:proofErr w:type="spellStart"/>
-      <w:r>
-        <w:rPr>
-          <w:rFonts w:cstheme="minorHAnsi"/>
-          <w:color w:val="000000"/>
-        </w:rPr>
-        <w:t>cryptography</w:t>
-      </w:r>
-      <w:proofErr w:type="spellEnd"/>
-      <w:r>
-        <w:rPr>
-          <w:rFonts w:cstheme="minorHAnsi"/>
-          <w:color w:val="000000"/>
-        </w:rPr>
-        <w:t xml:space="preserve"> — </w:t>
-      </w:r>
-      <w:proofErr w:type="spellStart"/>
-      <w:r>
-        <w:rPr>
-          <w:rFonts w:cstheme="minorHAnsi"/>
-          <w:color w:val="000000"/>
-        </w:rPr>
-        <w:t>Cryptography</w:t>
-      </w:r>
-      <w:proofErr w:type="spellEnd"/>
-      <w:r>
-        <w:rPr>
-          <w:rFonts w:cstheme="minorHAnsi"/>
-          <w:color w:val="000000"/>
-        </w:rPr>
-        <w:t xml:space="preserve"> 39.0.0.dev1 </w:t>
-      </w:r>
-      <w:proofErr w:type="spellStart"/>
-      <w:r>
-        <w:rPr>
-          <w:rFonts w:cstheme="minorHAnsi"/>
-          <w:color w:val="000000"/>
-        </w:rPr>
-        <w:t>documentation</w:t>
-      </w:r>
-      <w:proofErr w:type="spellEnd"/>
-      <w:r>
-        <w:rPr>
-          <w:rFonts w:cstheme="minorHAnsi"/>
-          <w:color w:val="000000"/>
-        </w:rPr>
-        <w:t>. </w:t>
+        </w:rPr>
+        <w:t>(s.d.). Welcome to pyca/cryptography — Cryptography 39.0.0.dev1 documentation. </w:t>
       </w:r>
       <w:r>
         <w:rPr>

--- a/Assignment 1/Documents/Relatorio.docx
+++ b/Assignment 1/Documents/Relatorio.docx
@@ -3489,7 +3489,17 @@
         <w:t>com</w:t>
       </w:r>
       <w:r>
-        <w:t xml:space="preserve"> validação da autenticidade e integridade existiram menos outliers que no outro caso.</w:t>
+        <w:t xml:space="preserve"> validação da autenticidade e integridade existiram menos </w:t>
+      </w:r>
+      <w:r>
+        <w:rPr>
+          <w:i/>
+          <w:iCs/>
+        </w:rPr>
+        <w:t>outliers</w:t>
+      </w:r>
+      <w:r>
+        <w:t xml:space="preserve"> que no outro caso.</w:t>
       </w:r>
       <w:r>
         <w:t xml:space="preserve"> No entanto, isso não é relevante, uma vez que o desvio padrão, apesar de o comprovar, não tem um valor muito significativo.</w:t>
